--- a/Projekti Suunnitelma.docx
+++ b/Projekti Suunnitelma.docx
@@ -1,6 +1,6 @@
 
 <file path=word/document.xml><?xml version="1.0" encoding="utf-8"?>
-<w:document xmlns:wpc="http://schemas.microsoft.com/office/word/2010/wordprocessingCanvas" xmlns:cx="http://schemas.microsoft.com/office/drawing/2014/chartex" xmlns:cx1="http://schemas.microsoft.com/office/drawing/2015/9/8/chartex" xmlns:cx2="http://schemas.microsoft.com/office/drawing/2015/10/21/chartex" xmlns:cx3="http://schemas.microsoft.com/office/drawing/2016/5/9/chartex" xmlns:cx4="http://schemas.microsoft.com/office/drawing/2016/5/10/chartex" xmlns:cx5="http://schemas.microsoft.com/office/drawing/2016/5/11/chartex" xmlns:cx6="http://schemas.microsoft.com/office/drawing/2016/5/12/chartex" xmlns:cx7="http://schemas.microsoft.com/office/drawing/2016/5/13/chartex" xmlns:cx8="http://schemas.microsoft.com/office/drawing/2016/5/14/chartex" xmlns:mc="http://schemas.openxmlformats.org/markup-compatibility/2006" xmlns:aink="http://schemas.microsoft.com/office/drawing/2016/ink" xmlns:am3d="http://schemas.microsoft.com/office/drawing/2017/model3d" xmlns:o="urn:schemas-microsoft-com:office:office" xmlns:r="http://schemas.openxmlformats.org/officeDocument/2006/relationships" xmlns:m="http://schemas.openxmlformats.org/officeDocument/2006/math" xmlns:v="urn:schemas-microsoft-com:vml" xmlns:wp14="http://schemas.microsoft.com/office/word/2010/wordprocessingDrawing" xmlns:wp="http://schemas.openxmlformats.org/drawingml/2006/wordprocessingDrawing" xmlns:w10="urn:schemas-microsoft-com:office:word" xmlns:w="http://schemas.openxmlformats.org/wordprocessingml/2006/main" xmlns:w14="http://schemas.microsoft.com/office/word/2010/wordml" xmlns:w15="http://schemas.microsoft.com/office/word/2012/wordml" xmlns:w16cid="http://schemas.microsoft.com/office/word/2016/wordml/cid" xmlns:w16se="http://schemas.microsoft.com/office/word/2015/wordml/symex" xmlns:wpg="http://schemas.microsoft.com/office/word/2010/wordprocessingGroup" xmlns:wpi="http://schemas.microsoft.com/office/word/2010/wordprocessingInk" xmlns:wne="http://schemas.microsoft.com/office/word/2006/wordml" xmlns:wps="http://schemas.microsoft.com/office/word/2010/wordprocessingShape" mc:Ignorable="w14 w15 w16se w16cid wp14">
+<w:document xmlns:wpc="http://schemas.microsoft.com/office/word/2010/wordprocessingCanvas" xmlns:cx="http://schemas.microsoft.com/office/drawing/2014/chartex" xmlns:cx1="http://schemas.microsoft.com/office/drawing/2015/9/8/chartex" xmlns:cx2="http://schemas.microsoft.com/office/drawing/2015/10/21/chartex" xmlns:cx3="http://schemas.microsoft.com/office/drawing/2016/5/9/chartex" xmlns:cx4="http://schemas.microsoft.com/office/drawing/2016/5/10/chartex" xmlns:cx5="http://schemas.microsoft.com/office/drawing/2016/5/11/chartex" xmlns:cx6="http://schemas.microsoft.com/office/drawing/2016/5/12/chartex" xmlns:cx7="http://schemas.microsoft.com/office/drawing/2016/5/13/chartex" xmlns:cx8="http://schemas.microsoft.com/office/drawing/2016/5/14/chartex" xmlns:mc="http://schemas.openxmlformats.org/markup-compatibility/2006" xmlns:aink="http://schemas.microsoft.com/office/drawing/2016/ink" xmlns:am3d="http://schemas.microsoft.com/office/drawing/2017/model3d" xmlns:o="urn:schemas-microsoft-com:office:office" xmlns:r="http://schemas.openxmlformats.org/officeDocument/2006/relationships" xmlns:m="http://schemas.openxmlformats.org/officeDocument/2006/math" xmlns:v="urn:schemas-microsoft-com:vml" xmlns:wp14="http://schemas.microsoft.com/office/word/2010/wordprocessingDrawing" xmlns:wp="http://schemas.openxmlformats.org/drawingml/2006/wordprocessingDrawing" xmlns:w10="urn:schemas-microsoft-com:office:word" xmlns:w="http://schemas.openxmlformats.org/wordprocessingml/2006/main" xmlns:w14="http://schemas.microsoft.com/office/word/2010/wordml" xmlns:w15="http://schemas.microsoft.com/office/word/2012/wordml" xmlns:w16cex="http://schemas.microsoft.com/office/word/2018/wordml/cex" xmlns:w16cid="http://schemas.microsoft.com/office/word/2016/wordml/cid" xmlns:w16="http://schemas.microsoft.com/office/word/2018/wordml" xmlns:w16se="http://schemas.microsoft.com/office/word/2015/wordml/symex" xmlns:wpg="http://schemas.microsoft.com/office/word/2010/wordprocessingGroup" xmlns:wpi="http://schemas.microsoft.com/office/word/2010/wordprocessingInk" xmlns:wne="http://schemas.microsoft.com/office/word/2006/wordml" xmlns:wps="http://schemas.microsoft.com/office/word/2010/wordprocessingShape" mc:Ignorable="w14 w15 w16se w16cid w16 w16cex wp14">
   <w:body>
     <w:sdt>
       <w:sdtPr>
@@ -138,7 +138,7 @@
                                   <w:sdtContent>
                                     <w:p>
                                       <w:pPr>
-                                        <w:pStyle w:val="NoSpacing"/>
+                                        <w:pStyle w:val="Eivli"/>
                                         <w:spacing w:before="120"/>
                                         <w:jc w:val="center"/>
                                         <w:rPr>
@@ -158,7 +158,7 @@
                                 </w:sdt>
                                 <w:p>
                                   <w:pPr>
-                                    <w:pStyle w:val="NoSpacing"/>
+                                    <w:pStyle w:val="Eivli"/>
                                     <w:spacing w:before="120"/>
                                     <w:jc w:val="center"/>
                                     <w:rPr>
@@ -282,7 +282,7 @@
                                   <w:sdtContent>
                                     <w:p>
                                       <w:pPr>
-                                        <w:pStyle w:val="NoSpacing"/>
+                                        <w:pStyle w:val="Eivli"/>
                                         <w:jc w:val="center"/>
                                         <w:rPr>
                                           <w:rFonts w:asciiTheme="majorHAnsi" w:eastAsiaTheme="majorEastAsia" w:hAnsiTheme="majorHAnsi" w:cstheme="majorBidi"/>
@@ -349,7 +349,7 @@
                             <w:sdtContent>
                               <w:p>
                                 <w:pPr>
-                                  <w:pStyle w:val="NoSpacing"/>
+                                  <w:pStyle w:val="Eivli"/>
                                   <w:spacing w:before="120"/>
                                   <w:jc w:val="center"/>
                                   <w:rPr>
@@ -369,7 +369,7 @@
                           </w:sdt>
                           <w:p>
                             <w:pPr>
-                              <w:pStyle w:val="NoSpacing"/>
+                              <w:pStyle w:val="Eivli"/>
                               <w:spacing w:before="120"/>
                               <w:jc w:val="center"/>
                               <w:rPr>
@@ -459,7 +459,7 @@
                             <w:sdtContent>
                               <w:p>
                                 <w:pPr>
-                                  <w:pStyle w:val="NoSpacing"/>
+                                  <w:pStyle w:val="Eivli"/>
                                   <w:jc w:val="center"/>
                                   <w:rPr>
                                     <w:rFonts w:asciiTheme="majorHAnsi" w:eastAsiaTheme="majorEastAsia" w:hAnsiTheme="majorHAnsi" w:cstheme="majorBidi"/>
@@ -501,7 +501,7 @@
     </w:sdt>
     <w:tbl>
       <w:tblPr>
-        <w:tblStyle w:val="TableGrid"/>
+        <w:tblStyle w:val="TaulukkoRuudukko"/>
         <w:tblW w:w="0" w:type="auto"/>
         <w:tblLook w:val="04A0" w:firstRow="1" w:lastRow="0" w:firstColumn="1" w:lastColumn="0" w:noHBand="0" w:noVBand="1"/>
       </w:tblPr>
@@ -643,7 +643,7 @@
       <w:sdtContent>
         <w:p>
           <w:pPr>
-            <w:pStyle w:val="TOCHeading"/>
+            <w:pStyle w:val="Sisllysluettelonotsikko"/>
             <w:rPr>
               <w:lang w:val="fi-FI"/>
             </w:rPr>
@@ -654,8 +654,13 @@
         </w:p>
         <w:p>
           <w:pPr>
+            <w:pStyle w:val="Sisluet1"/>
+            <w:tabs>
+              <w:tab w:val="left" w:pos="440"/>
+              <w:tab w:val="right" w:leader="dot" w:pos="9016"/>
+            </w:tabs>
             <w:rPr>
-              <w:lang w:val="fi-FI"/>
+              <w:noProof/>
             </w:rPr>
           </w:pPr>
           <w:r>
@@ -670,15 +675,924 @@
           <w:r>
             <w:fldChar w:fldCharType="separate"/>
           </w:r>
-          <w:r>
+          <w:hyperlink w:anchor="_Toc39824471" w:history="1">
+            <w:r>
+              <w:rPr>
+                <w:rStyle w:val="Hyperlinkki"/>
+                <w:noProof/>
+                <w:lang w:val="fi-FI"/>
+              </w:rPr>
+              <w:t>1.</w:t>
+            </w:r>
+            <w:r>
+              <w:rPr>
+                <w:noProof/>
+              </w:rPr>
+              <w:tab/>
+            </w:r>
+            <w:r>
+              <w:rPr>
+                <w:rStyle w:val="Hyperlinkki"/>
+                <w:noProof/>
+                <w:lang w:val="fi-FI"/>
+              </w:rPr>
+              <w:t>Taustaa</w:t>
+            </w:r>
+            <w:r>
+              <w:rPr>
+                <w:noProof/>
+                <w:webHidden/>
+              </w:rPr>
+              <w:tab/>
+            </w:r>
+            <w:r>
+              <w:rPr>
+                <w:noProof/>
+                <w:webHidden/>
+              </w:rPr>
+              <w:fldChar w:fldCharType="begin"/>
+            </w:r>
+            <w:r>
+              <w:rPr>
+                <w:noProof/>
+                <w:webHidden/>
+              </w:rPr>
+              <w:instrText xml:space="preserve"> PAGEREF _Toc39824471 \h </w:instrText>
+            </w:r>
+            <w:r>
+              <w:rPr>
+                <w:noProof/>
+                <w:webHidden/>
+              </w:rPr>
+            </w:r>
+            <w:r>
+              <w:rPr>
+                <w:noProof/>
+                <w:webHidden/>
+              </w:rPr>
+              <w:fldChar w:fldCharType="separate"/>
+            </w:r>
+            <w:r>
+              <w:rPr>
+                <w:noProof/>
+                <w:webHidden/>
+              </w:rPr>
+              <w:t>3</w:t>
+            </w:r>
+            <w:r>
+              <w:rPr>
+                <w:noProof/>
+                <w:webHidden/>
+              </w:rPr>
+              <w:fldChar w:fldCharType="end"/>
+            </w:r>
+          </w:hyperlink>
+        </w:p>
+        <w:p>
+          <w:pPr>
+            <w:pStyle w:val="Sisluet1"/>
+            <w:tabs>
+              <w:tab w:val="left" w:pos="440"/>
+              <w:tab w:val="right" w:leader="dot" w:pos="9016"/>
+            </w:tabs>
             <w:rPr>
-              <w:b/>
-              <w:bCs/>
               <w:noProof/>
+            </w:rPr>
+          </w:pPr>
+          <w:hyperlink w:anchor="_Toc39824472" w:history="1">
+            <w:r>
+              <w:rPr>
+                <w:rStyle w:val="Hyperlinkki"/>
+                <w:noProof/>
+                <w:lang w:val="fi-FI"/>
+              </w:rPr>
+              <w:t>2.</w:t>
+            </w:r>
+            <w:r>
+              <w:rPr>
+                <w:noProof/>
+              </w:rPr>
+              <w:tab/>
+            </w:r>
+            <w:r>
+              <w:rPr>
+                <w:rStyle w:val="Hyperlinkki"/>
+                <w:noProof/>
+                <w:lang w:val="fi-FI"/>
+              </w:rPr>
+              <w:t>Tehtävä</w:t>
+            </w:r>
+            <w:r>
+              <w:rPr>
+                <w:noProof/>
+                <w:webHidden/>
+              </w:rPr>
+              <w:tab/>
+            </w:r>
+            <w:r>
+              <w:rPr>
+                <w:noProof/>
+                <w:webHidden/>
+              </w:rPr>
+              <w:fldChar w:fldCharType="begin"/>
+            </w:r>
+            <w:r>
+              <w:rPr>
+                <w:noProof/>
+                <w:webHidden/>
+              </w:rPr>
+              <w:instrText xml:space="preserve"> PAGEREF _Toc39824472 \h </w:instrText>
+            </w:r>
+            <w:r>
+              <w:rPr>
+                <w:noProof/>
+                <w:webHidden/>
+              </w:rPr>
+            </w:r>
+            <w:r>
+              <w:rPr>
+                <w:noProof/>
+                <w:webHidden/>
+              </w:rPr>
+              <w:fldChar w:fldCharType="separate"/>
+            </w:r>
+            <w:r>
+              <w:rPr>
+                <w:noProof/>
+                <w:webHidden/>
+              </w:rPr>
+              <w:t>3</w:t>
+            </w:r>
+            <w:r>
+              <w:rPr>
+                <w:noProof/>
+                <w:webHidden/>
+              </w:rPr>
+              <w:fldChar w:fldCharType="end"/>
+            </w:r>
+          </w:hyperlink>
+        </w:p>
+        <w:p>
+          <w:pPr>
+            <w:pStyle w:val="Sisluet1"/>
+            <w:tabs>
+              <w:tab w:val="left" w:pos="440"/>
+              <w:tab w:val="right" w:leader="dot" w:pos="9016"/>
+            </w:tabs>
+            <w:rPr>
+              <w:noProof/>
+            </w:rPr>
+          </w:pPr>
+          <w:hyperlink w:anchor="_Toc39824473" w:history="1">
+            <w:r>
+              <w:rPr>
+                <w:rStyle w:val="Hyperlinkki"/>
+                <w:noProof/>
+                <w:lang w:val="fi-FI"/>
+              </w:rPr>
+              <w:t>3.</w:t>
+            </w:r>
+            <w:r>
+              <w:rPr>
+                <w:noProof/>
+              </w:rPr>
+              <w:tab/>
+            </w:r>
+            <w:r>
+              <w:rPr>
+                <w:rStyle w:val="Hyperlinkki"/>
+                <w:noProof/>
+                <w:lang w:val="fi-FI"/>
+              </w:rPr>
+              <w:t>Tulostavoitteet</w:t>
+            </w:r>
+            <w:r>
+              <w:rPr>
+                <w:noProof/>
+                <w:webHidden/>
+              </w:rPr>
+              <w:tab/>
+            </w:r>
+            <w:r>
+              <w:rPr>
+                <w:noProof/>
+                <w:webHidden/>
+              </w:rPr>
+              <w:fldChar w:fldCharType="begin"/>
+            </w:r>
+            <w:r>
+              <w:rPr>
+                <w:noProof/>
+                <w:webHidden/>
+              </w:rPr>
+              <w:instrText xml:space="preserve"> PAGEREF _Toc39824473 \h </w:instrText>
+            </w:r>
+            <w:r>
+              <w:rPr>
+                <w:noProof/>
+                <w:webHidden/>
+              </w:rPr>
+            </w:r>
+            <w:r>
+              <w:rPr>
+                <w:noProof/>
+                <w:webHidden/>
+              </w:rPr>
+              <w:fldChar w:fldCharType="separate"/>
+            </w:r>
+            <w:r>
+              <w:rPr>
+                <w:noProof/>
+                <w:webHidden/>
+              </w:rPr>
+              <w:t>3</w:t>
+            </w:r>
+            <w:r>
+              <w:rPr>
+                <w:noProof/>
+                <w:webHidden/>
+              </w:rPr>
+              <w:fldChar w:fldCharType="end"/>
+            </w:r>
+          </w:hyperlink>
+        </w:p>
+        <w:p>
+          <w:pPr>
+            <w:pStyle w:val="Sisluet1"/>
+            <w:tabs>
+              <w:tab w:val="left" w:pos="440"/>
+              <w:tab w:val="right" w:leader="dot" w:pos="9016"/>
+            </w:tabs>
+            <w:rPr>
+              <w:noProof/>
+            </w:rPr>
+          </w:pPr>
+          <w:hyperlink w:anchor="_Toc39824474" w:history="1">
+            <w:r>
+              <w:rPr>
+                <w:rStyle w:val="Hyperlinkki"/>
+                <w:noProof/>
+                <w:lang w:val="fi-FI"/>
+              </w:rPr>
+              <w:t>4.</w:t>
+            </w:r>
+            <w:r>
+              <w:rPr>
+                <w:noProof/>
+              </w:rPr>
+              <w:tab/>
+            </w:r>
+            <w:r>
+              <w:rPr>
+                <w:rStyle w:val="Hyperlinkki"/>
+                <w:noProof/>
+                <w:lang w:val="fi-FI"/>
+              </w:rPr>
+              <w:t>Rajaukset</w:t>
+            </w:r>
+            <w:r>
+              <w:rPr>
+                <w:noProof/>
+                <w:webHidden/>
+              </w:rPr>
+              <w:tab/>
+            </w:r>
+            <w:r>
+              <w:rPr>
+                <w:noProof/>
+                <w:webHidden/>
+              </w:rPr>
+              <w:fldChar w:fldCharType="begin"/>
+            </w:r>
+            <w:r>
+              <w:rPr>
+                <w:noProof/>
+                <w:webHidden/>
+              </w:rPr>
+              <w:instrText xml:space="preserve"> PAGEREF _Toc39824474 \h </w:instrText>
+            </w:r>
+            <w:r>
+              <w:rPr>
+                <w:noProof/>
+                <w:webHidden/>
+              </w:rPr>
+            </w:r>
+            <w:r>
+              <w:rPr>
+                <w:noProof/>
+                <w:webHidden/>
+              </w:rPr>
+              <w:fldChar w:fldCharType="separate"/>
+            </w:r>
+            <w:r>
+              <w:rPr>
+                <w:noProof/>
+                <w:webHidden/>
+              </w:rPr>
+              <w:t>3</w:t>
+            </w:r>
+            <w:r>
+              <w:rPr>
+                <w:noProof/>
+                <w:webHidden/>
+              </w:rPr>
+              <w:fldChar w:fldCharType="end"/>
+            </w:r>
+          </w:hyperlink>
+        </w:p>
+        <w:p>
+          <w:pPr>
+            <w:pStyle w:val="Sisluet1"/>
+            <w:tabs>
+              <w:tab w:val="left" w:pos="440"/>
+              <w:tab w:val="right" w:leader="dot" w:pos="9016"/>
+            </w:tabs>
+            <w:rPr>
+              <w:noProof/>
+            </w:rPr>
+          </w:pPr>
+          <w:hyperlink w:anchor="_Toc39824475" w:history="1">
+            <w:r>
+              <w:rPr>
+                <w:rStyle w:val="Hyperlinkki"/>
+                <w:noProof/>
+                <w:lang w:val="fi-FI"/>
+              </w:rPr>
+              <w:t>5.</w:t>
+            </w:r>
+            <w:r>
+              <w:rPr>
+                <w:noProof/>
+              </w:rPr>
+              <w:tab/>
+            </w:r>
+            <w:r>
+              <w:rPr>
+                <w:rStyle w:val="Hyperlinkki"/>
+                <w:noProof/>
+                <w:lang w:val="fi-FI"/>
+              </w:rPr>
+              <w:t>Ympäristö</w:t>
+            </w:r>
+            <w:r>
+              <w:rPr>
+                <w:noProof/>
+                <w:webHidden/>
+              </w:rPr>
+              <w:tab/>
+            </w:r>
+            <w:r>
+              <w:rPr>
+                <w:noProof/>
+                <w:webHidden/>
+              </w:rPr>
+              <w:fldChar w:fldCharType="begin"/>
+            </w:r>
+            <w:r>
+              <w:rPr>
+                <w:noProof/>
+                <w:webHidden/>
+              </w:rPr>
+              <w:instrText xml:space="preserve"> PAGEREF _Toc39824475 \h </w:instrText>
+            </w:r>
+            <w:r>
+              <w:rPr>
+                <w:noProof/>
+                <w:webHidden/>
+              </w:rPr>
+            </w:r>
+            <w:r>
+              <w:rPr>
+                <w:noProof/>
+                <w:webHidden/>
+              </w:rPr>
+              <w:fldChar w:fldCharType="separate"/>
+            </w:r>
+            <w:r>
+              <w:rPr>
+                <w:noProof/>
+                <w:webHidden/>
+              </w:rPr>
+              <w:t>3</w:t>
+            </w:r>
+            <w:r>
+              <w:rPr>
+                <w:noProof/>
+                <w:webHidden/>
+              </w:rPr>
+              <w:fldChar w:fldCharType="end"/>
+            </w:r>
+          </w:hyperlink>
+        </w:p>
+        <w:p>
+          <w:pPr>
+            <w:pStyle w:val="Sisluet2"/>
+            <w:tabs>
+              <w:tab w:val="left" w:pos="880"/>
+              <w:tab w:val="right" w:leader="dot" w:pos="9016"/>
+            </w:tabs>
+            <w:rPr>
+              <w:noProof/>
+            </w:rPr>
+          </w:pPr>
+          <w:hyperlink w:anchor="_Toc39824476" w:history="1">
+            <w:r>
+              <w:rPr>
+                <w:rStyle w:val="Hyperlinkki"/>
+                <w:noProof/>
+                <w:lang w:val="fi-FI"/>
+              </w:rPr>
+              <w:t>5.1.</w:t>
+            </w:r>
+            <w:r>
+              <w:rPr>
+                <w:noProof/>
+              </w:rPr>
+              <w:tab/>
+            </w:r>
+            <w:r>
+              <w:rPr>
+                <w:rStyle w:val="Hyperlinkki"/>
+                <w:noProof/>
+              </w:rPr>
+              <w:t>ohjelmisto ympäristö</w:t>
+            </w:r>
+            <w:r>
+              <w:rPr>
+                <w:noProof/>
+                <w:webHidden/>
+              </w:rPr>
+              <w:tab/>
+            </w:r>
+            <w:r>
+              <w:rPr>
+                <w:noProof/>
+                <w:webHidden/>
+              </w:rPr>
+              <w:fldChar w:fldCharType="begin"/>
+            </w:r>
+            <w:r>
+              <w:rPr>
+                <w:noProof/>
+                <w:webHidden/>
+              </w:rPr>
+              <w:instrText xml:space="preserve"> PAGEREF _Toc39824476 \h </w:instrText>
+            </w:r>
+            <w:r>
+              <w:rPr>
+                <w:noProof/>
+                <w:webHidden/>
+              </w:rPr>
+            </w:r>
+            <w:r>
+              <w:rPr>
+                <w:noProof/>
+                <w:webHidden/>
+              </w:rPr>
+              <w:fldChar w:fldCharType="separate"/>
+            </w:r>
+            <w:r>
+              <w:rPr>
+                <w:noProof/>
+                <w:webHidden/>
+              </w:rPr>
+              <w:t>3</w:t>
+            </w:r>
+            <w:r>
+              <w:rPr>
+                <w:noProof/>
+                <w:webHidden/>
+              </w:rPr>
+              <w:fldChar w:fldCharType="end"/>
+            </w:r>
+          </w:hyperlink>
+        </w:p>
+        <w:p>
+          <w:pPr>
+            <w:pStyle w:val="Sisluet1"/>
+            <w:tabs>
+              <w:tab w:val="left" w:pos="440"/>
+              <w:tab w:val="right" w:leader="dot" w:pos="9016"/>
+            </w:tabs>
+            <w:rPr>
+              <w:noProof/>
+            </w:rPr>
+          </w:pPr>
+          <w:hyperlink w:anchor="_Toc39824477" w:history="1">
+            <w:r>
+              <w:rPr>
+                <w:rStyle w:val="Hyperlinkki"/>
+                <w:noProof/>
+                <w:lang w:val="fi-FI"/>
+              </w:rPr>
+              <w:t>6.</w:t>
+            </w:r>
+            <w:r>
+              <w:rPr>
+                <w:noProof/>
+              </w:rPr>
+              <w:tab/>
+            </w:r>
+            <w:r>
+              <w:rPr>
+                <w:rStyle w:val="Hyperlinkki"/>
+                <w:noProof/>
+                <w:lang w:val="fi-FI"/>
+              </w:rPr>
+              <w:t>Työvaiheet</w:t>
+            </w:r>
+            <w:r>
+              <w:rPr>
+                <w:noProof/>
+                <w:webHidden/>
+              </w:rPr>
+              <w:tab/>
+            </w:r>
+            <w:r>
+              <w:rPr>
+                <w:noProof/>
+                <w:webHidden/>
+              </w:rPr>
+              <w:fldChar w:fldCharType="begin"/>
+            </w:r>
+            <w:r>
+              <w:rPr>
+                <w:noProof/>
+                <w:webHidden/>
+              </w:rPr>
+              <w:instrText xml:space="preserve"> PAGEREF _Toc39824477 \h </w:instrText>
+            </w:r>
+            <w:r>
+              <w:rPr>
+                <w:noProof/>
+                <w:webHidden/>
+              </w:rPr>
+            </w:r>
+            <w:r>
+              <w:rPr>
+                <w:noProof/>
+                <w:webHidden/>
+              </w:rPr>
+              <w:fldChar w:fldCharType="separate"/>
+            </w:r>
+            <w:r>
+              <w:rPr>
+                <w:noProof/>
+                <w:webHidden/>
+              </w:rPr>
+              <w:t>3</w:t>
+            </w:r>
+            <w:r>
+              <w:rPr>
+                <w:noProof/>
+                <w:webHidden/>
+              </w:rPr>
+              <w:fldChar w:fldCharType="end"/>
+            </w:r>
+          </w:hyperlink>
+        </w:p>
+        <w:p>
+          <w:pPr>
+            <w:pStyle w:val="Sisluet1"/>
+            <w:tabs>
+              <w:tab w:val="left" w:pos="440"/>
+              <w:tab w:val="right" w:leader="dot" w:pos="9016"/>
+            </w:tabs>
+            <w:rPr>
+              <w:noProof/>
+            </w:rPr>
+          </w:pPr>
+          <w:hyperlink w:anchor="_Toc39824478" w:history="1">
+            <w:r>
+              <w:rPr>
+                <w:rStyle w:val="Hyperlinkki"/>
+                <w:noProof/>
+                <w:lang w:val="fi-FI"/>
+              </w:rPr>
+              <w:t>7.</w:t>
+            </w:r>
+            <w:r>
+              <w:rPr>
+                <w:noProof/>
+              </w:rPr>
+              <w:tab/>
+            </w:r>
+            <w:r>
+              <w:rPr>
+                <w:rStyle w:val="Hyperlinkki"/>
+                <w:noProof/>
+                <w:lang w:val="fi-FI"/>
+              </w:rPr>
+              <w:t>Osatehtävät</w:t>
+            </w:r>
+            <w:r>
+              <w:rPr>
+                <w:noProof/>
+                <w:webHidden/>
+              </w:rPr>
+              <w:tab/>
+            </w:r>
+            <w:r>
+              <w:rPr>
+                <w:noProof/>
+                <w:webHidden/>
+              </w:rPr>
+              <w:fldChar w:fldCharType="begin"/>
+            </w:r>
+            <w:r>
+              <w:rPr>
+                <w:noProof/>
+                <w:webHidden/>
+              </w:rPr>
+              <w:instrText xml:space="preserve"> PAGEREF _Toc39824478 \h </w:instrText>
+            </w:r>
+            <w:r>
+              <w:rPr>
+                <w:noProof/>
+                <w:webHidden/>
+              </w:rPr>
+            </w:r>
+            <w:r>
+              <w:rPr>
+                <w:noProof/>
+                <w:webHidden/>
+              </w:rPr>
+              <w:fldChar w:fldCharType="separate"/>
+            </w:r>
+            <w:r>
+              <w:rPr>
+                <w:noProof/>
+                <w:webHidden/>
+              </w:rPr>
+              <w:t>3</w:t>
+            </w:r>
+            <w:r>
+              <w:rPr>
+                <w:noProof/>
+                <w:webHidden/>
+              </w:rPr>
+              <w:fldChar w:fldCharType="end"/>
+            </w:r>
+          </w:hyperlink>
+        </w:p>
+        <w:p>
+          <w:pPr>
+            <w:pStyle w:val="Sisluet1"/>
+            <w:tabs>
+              <w:tab w:val="left" w:pos="440"/>
+              <w:tab w:val="right" w:leader="dot" w:pos="9016"/>
+            </w:tabs>
+            <w:rPr>
+              <w:noProof/>
+            </w:rPr>
+          </w:pPr>
+          <w:hyperlink w:anchor="_Toc39824479" w:history="1">
+            <w:r>
+              <w:rPr>
+                <w:rStyle w:val="Hyperlinkki"/>
+                <w:noProof/>
+                <w:lang w:val="fi-FI"/>
+              </w:rPr>
+              <w:t>8.</w:t>
+            </w:r>
+            <w:r>
+              <w:rPr>
+                <w:noProof/>
+              </w:rPr>
+              <w:tab/>
+            </w:r>
+            <w:r>
+              <w:rPr>
+                <w:rStyle w:val="Hyperlinkki"/>
+                <w:noProof/>
+                <w:lang w:val="fi-FI"/>
+              </w:rPr>
+              <w:t>Henkilöresurssit</w:t>
+            </w:r>
+            <w:r>
+              <w:rPr>
+                <w:noProof/>
+                <w:webHidden/>
+              </w:rPr>
+              <w:tab/>
+            </w:r>
+            <w:r>
+              <w:rPr>
+                <w:noProof/>
+                <w:webHidden/>
+              </w:rPr>
+              <w:fldChar w:fldCharType="begin"/>
+            </w:r>
+            <w:r>
+              <w:rPr>
+                <w:noProof/>
+                <w:webHidden/>
+              </w:rPr>
+              <w:instrText xml:space="preserve"> PAGEREF _Toc39824479 \h </w:instrText>
+            </w:r>
+            <w:r>
+              <w:rPr>
+                <w:noProof/>
+                <w:webHidden/>
+              </w:rPr>
+            </w:r>
+            <w:r>
+              <w:rPr>
+                <w:noProof/>
+                <w:webHidden/>
+              </w:rPr>
+              <w:fldChar w:fldCharType="separate"/>
+            </w:r>
+            <w:r>
+              <w:rPr>
+                <w:noProof/>
+                <w:webHidden/>
+              </w:rPr>
+              <w:t>3</w:t>
+            </w:r>
+            <w:r>
+              <w:rPr>
+                <w:noProof/>
+                <w:webHidden/>
+              </w:rPr>
+              <w:fldChar w:fldCharType="end"/>
+            </w:r>
+          </w:hyperlink>
+        </w:p>
+        <w:p>
+          <w:pPr>
+            <w:pStyle w:val="Sisluet1"/>
+            <w:tabs>
+              <w:tab w:val="left" w:pos="440"/>
+              <w:tab w:val="right" w:leader="dot" w:pos="9016"/>
+            </w:tabs>
+            <w:rPr>
+              <w:noProof/>
+            </w:rPr>
+          </w:pPr>
+          <w:hyperlink w:anchor="_Toc39824480" w:history="1">
+            <w:r>
+              <w:rPr>
+                <w:rStyle w:val="Hyperlinkki"/>
+                <w:noProof/>
+                <w:lang w:val="fi-FI"/>
+              </w:rPr>
+              <w:t>9.</w:t>
+            </w:r>
+            <w:r>
+              <w:rPr>
+                <w:noProof/>
+              </w:rPr>
+              <w:tab/>
+            </w:r>
+            <w:r>
+              <w:rPr>
+                <w:rStyle w:val="Hyperlinkki"/>
+                <w:noProof/>
+                <w:lang w:val="fi-FI"/>
+              </w:rPr>
+              <w:t>Riskit</w:t>
+            </w:r>
+            <w:r>
+              <w:rPr>
+                <w:noProof/>
+                <w:webHidden/>
+              </w:rPr>
+              <w:tab/>
+            </w:r>
+            <w:r>
+              <w:rPr>
+                <w:noProof/>
+                <w:webHidden/>
+              </w:rPr>
+              <w:fldChar w:fldCharType="begin"/>
+            </w:r>
+            <w:r>
+              <w:rPr>
+                <w:noProof/>
+                <w:webHidden/>
+              </w:rPr>
+              <w:instrText xml:space="preserve"> PAGEREF _Toc39824480 \h </w:instrText>
+            </w:r>
+            <w:r>
+              <w:rPr>
+                <w:noProof/>
+                <w:webHidden/>
+              </w:rPr>
+            </w:r>
+            <w:r>
+              <w:rPr>
+                <w:noProof/>
+                <w:webHidden/>
+              </w:rPr>
+              <w:fldChar w:fldCharType="separate"/>
+            </w:r>
+            <w:r>
+              <w:rPr>
+                <w:noProof/>
+                <w:webHidden/>
+              </w:rPr>
+              <w:t>4</w:t>
+            </w:r>
+            <w:r>
+              <w:rPr>
+                <w:noProof/>
+                <w:webHidden/>
+              </w:rPr>
+              <w:fldChar w:fldCharType="end"/>
+            </w:r>
+          </w:hyperlink>
+        </w:p>
+        <w:p>
+          <w:pPr>
+            <w:pStyle w:val="Sisluet1"/>
+            <w:tabs>
+              <w:tab w:val="left" w:pos="660"/>
+              <w:tab w:val="right" w:leader="dot" w:pos="9016"/>
+            </w:tabs>
+            <w:rPr>
+              <w:noProof/>
+            </w:rPr>
+          </w:pPr>
+          <w:hyperlink w:anchor="_Toc39824481" w:history="1">
+            <w:r>
+              <w:rPr>
+                <w:rStyle w:val="Hyperlinkki"/>
+                <w:noProof/>
+                <w:lang w:val="fi-FI"/>
+              </w:rPr>
+              <w:t>10.</w:t>
+            </w:r>
+            <w:r>
+              <w:rPr>
+                <w:noProof/>
+              </w:rPr>
+              <w:tab/>
+            </w:r>
+            <w:r>
+              <w:rPr>
+                <w:rStyle w:val="Hyperlinkki"/>
+                <w:noProof/>
+                <w:lang w:val="fi-FI"/>
+              </w:rPr>
+              <w:t>Laatu</w:t>
+            </w:r>
+            <w:r>
+              <w:rPr>
+                <w:noProof/>
+                <w:webHidden/>
+              </w:rPr>
+              <w:tab/>
+            </w:r>
+            <w:r>
+              <w:rPr>
+                <w:noProof/>
+                <w:webHidden/>
+              </w:rPr>
+              <w:fldChar w:fldCharType="begin"/>
+            </w:r>
+            <w:r>
+              <w:rPr>
+                <w:noProof/>
+                <w:webHidden/>
+              </w:rPr>
+              <w:instrText xml:space="preserve"> PAGEREF _Toc39824481 \h </w:instrText>
+            </w:r>
+            <w:r>
+              <w:rPr>
+                <w:noProof/>
+                <w:webHidden/>
+              </w:rPr>
+            </w:r>
+            <w:r>
+              <w:rPr>
+                <w:noProof/>
+                <w:webHidden/>
+              </w:rPr>
+              <w:fldChar w:fldCharType="separate"/>
+            </w:r>
+            <w:r>
+              <w:rPr>
+                <w:noProof/>
+                <w:webHidden/>
+              </w:rPr>
+              <w:t>4</w:t>
+            </w:r>
+            <w:r>
+              <w:rPr>
+                <w:noProof/>
+                <w:webHidden/>
+              </w:rPr>
+              <w:fldChar w:fldCharType="end"/>
+            </w:r>
+          </w:hyperlink>
+        </w:p>
+        <w:p>
+          <w:pPr>
+            <w:rPr>
               <w:lang w:val="fi-FI"/>
             </w:rPr>
-            <w:t>Sisällysluettelon hakusanoja ei löytynyt.</w:t>
-          </w:r>
+          </w:pPr>
           <w:r>
             <w:rPr>
               <w:b/>
@@ -721,10 +1635,191 @@
     </w:p>
     <w:p>
       <w:pPr>
-        <w:pStyle w:val="ListParagraph"/>
+        <w:pStyle w:val="Otsikko1"/>
         <w:numPr>
           <w:ilvl w:val="0"/>
-          <w:numId w:val="3"/>
+          <w:numId w:val="4"/>
+        </w:numPr>
+        <w:rPr>
+          <w:lang w:val="fi-FI"/>
+        </w:rPr>
+      </w:pPr>
+      <w:bookmarkStart w:id="0" w:name="_Toc39824471"/>
+      <w:r>
+        <w:rPr>
+          <w:lang w:val="fi-FI"/>
+        </w:rPr>
+        <w:lastRenderedPageBreak/>
+        <w:t>Taustaa</w:t>
+      </w:r>
+      <w:bookmarkEnd w:id="0"/>
+    </w:p>
+    <w:p>
+      <w:pPr>
+        <w:ind w:left="1440"/>
+        <w:rPr>
+          <w:lang w:val="fi-FI"/>
+        </w:rPr>
+      </w:pPr>
+      <w:r>
+        <w:rPr>
+          <w:lang w:val="fi-FI"/>
+        </w:rPr>
+        <w:t xml:space="preserve">Minulle oli annettu tehtäväksi tehdä kesäprojekti, joten päätin tehdä nettisivun discord ryhmälleni. </w:t>
+      </w:r>
+    </w:p>
+    <w:p>
+      <w:pPr>
+        <w:pStyle w:val="Otsikko1"/>
+        <w:numPr>
+          <w:ilvl w:val="0"/>
+          <w:numId w:val="4"/>
+        </w:numPr>
+        <w:rPr>
+          <w:lang w:val="fi-FI"/>
+        </w:rPr>
+      </w:pPr>
+      <w:bookmarkStart w:id="1" w:name="_Toc39824472"/>
+      <w:r>
+        <w:rPr>
+          <w:lang w:val="fi-FI"/>
+        </w:rPr>
+        <w:t>Tehtävä</w:t>
+      </w:r>
+      <w:bookmarkEnd w:id="1"/>
+    </w:p>
+    <w:p>
+      <w:pPr>
+        <w:ind w:left="720" w:firstLine="720"/>
+        <w:rPr>
+          <w:lang w:val="fi-FI"/>
+        </w:rPr>
+      </w:pPr>
+      <w:r>
+        <w:rPr>
+          <w:lang w:val="fi-FI"/>
+        </w:rPr>
+        <w:t>Tavoitteena on tehdä toimiva nettisivu</w:t>
+      </w:r>
+      <w:r>
+        <w:rPr>
+          <w:lang w:val="fi-FI"/>
+        </w:rPr>
+        <w:t xml:space="preserve"> ryhmälleni</w:t>
+      </w:r>
+      <w:r>
+        <w:rPr>
+          <w:lang w:val="fi-FI"/>
+        </w:rPr>
+        <w:t xml:space="preserve"> (asiakas)</w:t>
+      </w:r>
+    </w:p>
+    <w:p>
+      <w:pPr>
+        <w:pStyle w:val="Otsikko1"/>
+        <w:numPr>
+          <w:ilvl w:val="0"/>
+          <w:numId w:val="4"/>
+        </w:numPr>
+        <w:rPr>
+          <w:lang w:val="fi-FI"/>
+        </w:rPr>
+      </w:pPr>
+      <w:bookmarkStart w:id="2" w:name="_Toc39824473"/>
+      <w:r>
+        <w:rPr>
+          <w:lang w:val="fi-FI"/>
+        </w:rPr>
+        <w:t>Tulostavoitteet</w:t>
+      </w:r>
+      <w:bookmarkEnd w:id="2"/>
+    </w:p>
+    <w:p>
+      <w:pPr>
+        <w:ind w:left="720" w:firstLine="720"/>
+        <w:rPr>
+          <w:lang w:val="fi-FI"/>
+        </w:rPr>
+      </w:pPr>
+      <w:r>
+        <w:rPr>
+          <w:lang w:val="fi-FI"/>
+        </w:rPr>
+        <w:t>Projekti on valmis, kun nettisivu on täysin toimiva</w:t>
+      </w:r>
+      <w:r>
+        <w:rPr>
+          <w:lang w:val="fi-FI"/>
+        </w:rPr>
+        <w:t xml:space="preserve"> ja asiakkaan toiveet ovat täytetty</w:t>
+      </w:r>
+      <w:r>
+        <w:rPr>
+          <w:lang w:val="fi-FI"/>
+        </w:rPr>
+        <w:t>.</w:t>
+      </w:r>
+    </w:p>
+    <w:p>
+      <w:pPr>
+        <w:pStyle w:val="Otsikko1"/>
+        <w:numPr>
+          <w:ilvl w:val="0"/>
+          <w:numId w:val="4"/>
+        </w:numPr>
+        <w:rPr>
+          <w:lang w:val="fi-FI"/>
+        </w:rPr>
+      </w:pPr>
+      <w:bookmarkStart w:id="3" w:name="_Toc39824474"/>
+      <w:r>
+        <w:rPr>
+          <w:lang w:val="fi-FI"/>
+        </w:rPr>
+        <w:t>Rajaukset</w:t>
+      </w:r>
+      <w:bookmarkEnd w:id="3"/>
+    </w:p>
+    <w:p>
+      <w:pPr>
+        <w:ind w:left="720" w:firstLine="720"/>
+        <w:rPr>
+          <w:lang w:val="fi-FI"/>
+        </w:rPr>
+      </w:pPr>
+      <w:r>
+        <w:rPr>
+          <w:lang w:val="fi-FI"/>
+        </w:rPr>
+        <w:t>Sivulle ei tehdä bootstrappia.</w:t>
+      </w:r>
+    </w:p>
+    <w:p>
+      <w:pPr>
+        <w:pStyle w:val="Otsikko1"/>
+        <w:numPr>
+          <w:ilvl w:val="0"/>
+          <w:numId w:val="4"/>
+        </w:numPr>
+        <w:rPr>
+          <w:lang w:val="fi-FI"/>
+        </w:rPr>
+      </w:pPr>
+      <w:bookmarkStart w:id="4" w:name="_Toc39824475"/>
+      <w:r>
+        <w:rPr>
+          <w:lang w:val="fi-FI"/>
+        </w:rPr>
+        <w:t>Ympäristö</w:t>
+      </w:r>
+      <w:bookmarkEnd w:id="4"/>
+    </w:p>
+    <w:p>
+      <w:pPr>
+        <w:pStyle w:val="Luettelokappale"/>
+        <w:numPr>
+          <w:ilvl w:val="1"/>
+          <w:numId w:val="4"/>
         </w:numPr>
         <w:rPr>
           <w:sz w:val="28"/>
@@ -732,15 +1827,14 @@
           <w:lang w:val="fi-FI"/>
         </w:rPr>
       </w:pPr>
-      <w:r>
-        <w:rPr>
-          <w:sz w:val="28"/>
-          <w:szCs w:val="28"/>
-          <w:lang w:val="fi-FI"/>
-        </w:rPr>
-        <w:lastRenderedPageBreak/>
-        <w:t>Taustaa</w:t>
-      </w:r>
+      <w:bookmarkStart w:id="5" w:name="_Toc39824476"/>
+      <w:r>
+        <w:rPr>
+          <w:rStyle w:val="Otsikko2Char"/>
+        </w:rPr>
+        <w:t>ohjelmisto ympäristö</w:t>
+      </w:r>
+      <w:bookmarkEnd w:id="5"/>
     </w:p>
     <w:p>
       <w:pPr>
@@ -753,536 +1847,382 @@
         <w:rPr>
           <w:lang w:val="fi-FI"/>
         </w:rPr>
-        <w:t xml:space="preserve">Minulle oli annettu tehtäväksi tehdä kesäprojekti, joten päätin tehdä nettisivun discord ryhmälleni. </w:t>
+        <w:tab/>
+        <w:t>Projektissa käytetään HTML, CSS, PHP, ja SQL.</w:t>
       </w:r>
     </w:p>
     <w:p>
       <w:pPr>
-        <w:pStyle w:val="ListParagraph"/>
+        <w:pStyle w:val="Otsikko1"/>
         <w:numPr>
           <w:ilvl w:val="0"/>
-          <w:numId w:val="3"/>
+          <w:numId w:val="4"/>
         </w:numPr>
         <w:rPr>
-          <w:sz w:val="28"/>
-          <w:szCs w:val="28"/>
-          <w:lang w:val="fi-FI"/>
-        </w:rPr>
-      </w:pPr>
-      <w:r>
-        <w:rPr>
-          <w:sz w:val="28"/>
-          <w:szCs w:val="28"/>
-          <w:lang w:val="fi-FI"/>
-        </w:rPr>
-        <w:t>Tehtävä</w:t>
-      </w:r>
+          <w:lang w:val="fi-FI"/>
+        </w:rPr>
+      </w:pPr>
+      <w:bookmarkStart w:id="6" w:name="_Toc39824477"/>
+      <w:r>
+        <w:rPr>
+          <w:lang w:val="fi-FI"/>
+        </w:rPr>
+        <w:t>Työvaiheet</w:t>
+      </w:r>
+      <w:bookmarkEnd w:id="6"/>
     </w:p>
     <w:p>
       <w:pPr>
-        <w:ind w:firstLine="720"/>
-        <w:rPr>
-          <w:lang w:val="fi-FI"/>
-        </w:rPr>
-      </w:pPr>
-      <w:r>
-        <w:rPr>
-          <w:lang w:val="fi-FI"/>
-        </w:rPr>
-        <w:t>Tavoitteena on tehdä toimiva nettisivu</w:t>
-      </w:r>
-      <w:r>
-        <w:rPr>
-          <w:lang w:val="fi-FI"/>
-        </w:rPr>
-        <w:t xml:space="preserve"> ryhmälleni</w:t>
-      </w:r>
-      <w:r>
-        <w:rPr>
-          <w:lang w:val="fi-FI"/>
-        </w:rPr>
-        <w:t xml:space="preserve"> (asiakas)</w:t>
+        <w:pStyle w:val="Luettelokappale"/>
+        <w:ind w:left="1440"/>
+        <w:rPr>
+          <w:lang w:val="fi-FI"/>
+        </w:rPr>
+      </w:pPr>
+      <w:r>
+        <w:rPr>
+          <w:lang w:val="fi-FI"/>
+        </w:rPr>
+        <w:t>Projektin aloitus</w:t>
+      </w:r>
+      <w:r>
+        <w:rPr>
+          <w:lang w:val="fi-FI"/>
+        </w:rPr>
+        <w:tab/>
+      </w:r>
+      <w:r>
+        <w:rPr>
+          <w:lang w:val="fi-FI"/>
+        </w:rPr>
+        <w:tab/>
+      </w:r>
+      <w:r>
+        <w:rPr>
+          <w:lang w:val="fi-FI"/>
+        </w:rPr>
+        <w:tab/>
+      </w:r>
+      <w:r>
+        <w:rPr>
+          <w:lang w:val="fi-FI"/>
+        </w:rPr>
+        <w:t>13.6.2019</w:t>
       </w:r>
     </w:p>
     <w:p>
       <w:pPr>
-        <w:pStyle w:val="ListParagraph"/>
+        <w:pStyle w:val="Luettelokappale"/>
+        <w:ind w:left="1440"/>
+        <w:rPr>
+          <w:lang w:val="fi-FI"/>
+        </w:rPr>
+      </w:pPr>
+      <w:r>
+        <w:rPr>
+          <w:lang w:val="fi-FI"/>
+        </w:rPr>
+        <w:t>Projektin Databasen toteutus</w:t>
+      </w:r>
+      <w:r>
+        <w:rPr>
+          <w:lang w:val="fi-FI"/>
+        </w:rPr>
+        <w:tab/>
+      </w:r>
+      <w:r>
+        <w:rPr>
+          <w:lang w:val="fi-FI"/>
+        </w:rPr>
+        <w:tab/>
+        <w:t>14.6.2019</w:t>
+      </w:r>
+    </w:p>
+    <w:p>
+      <w:pPr>
+        <w:pStyle w:val="Luettelokappale"/>
+        <w:ind w:left="1440"/>
+      </w:pPr>
+      <w:r>
+        <w:rPr>
+          <w:lang w:val="fi-FI"/>
+        </w:rPr>
+        <w:t>Etusivu</w:t>
+      </w:r>
+      <w:r>
+        <w:rPr>
+          <w:lang w:val="fi-FI"/>
+        </w:rPr>
+        <w:tab/>
+      </w:r>
+      <w:r>
+        <w:rPr>
+          <w:lang w:val="fi-FI"/>
+        </w:rPr>
+        <w:tab/>
+      </w:r>
+      <w:r>
+        <w:rPr>
+          <w:lang w:val="fi-FI"/>
+        </w:rPr>
+        <w:tab/>
+      </w:r>
+      <w:r>
+        <w:rPr>
+          <w:lang w:val="fi-FI"/>
+        </w:rPr>
+        <w:tab/>
+      </w:r>
+      <w:r>
+        <w:rPr>
+          <w:lang w:val="fi-FI"/>
+        </w:rPr>
+        <w:tab/>
+      </w:r>
+      <w:r>
+        <w:t>15.6.2019</w:t>
+      </w:r>
+    </w:p>
+    <w:p>
+      <w:pPr>
+        <w:pStyle w:val="Luettelokappale"/>
+        <w:ind w:left="1440"/>
+      </w:pPr>
+      <w:r>
+        <w:t>Register</w:t>
+      </w:r>
+      <w:r>
+        <w:tab/>
+      </w:r>
+      <w:r>
+        <w:tab/>
+      </w:r>
+      <w:r>
+        <w:tab/>
+      </w:r>
+      <w:r>
+        <w:tab/>
+        <w:t>17.6.2019</w:t>
+      </w:r>
+    </w:p>
+    <w:p>
+      <w:pPr>
+        <w:pStyle w:val="Luettelokappale"/>
+        <w:ind w:left="1440"/>
+      </w:pPr>
+      <w:r>
+        <w:t>Login</w:t>
+      </w:r>
+      <w:r>
+        <w:tab/>
+      </w:r>
+      <w:r>
+        <w:tab/>
+      </w:r>
+      <w:r>
+        <w:tab/>
+      </w:r>
+      <w:r>
+        <w:tab/>
+      </w:r>
+      <w:r>
+        <w:tab/>
+        <w:t>26.6.2019</w:t>
+      </w:r>
+    </w:p>
+    <w:p>
+      <w:pPr>
+        <w:pStyle w:val="Luettelokappale"/>
+        <w:ind w:left="1440"/>
+      </w:pPr>
+      <w:r>
+        <w:t>DND</w:t>
+      </w:r>
+      <w:r>
+        <w:tab/>
+      </w:r>
+      <w:r>
+        <w:tab/>
+      </w:r>
+      <w:r>
+        <w:tab/>
+      </w:r>
+      <w:r>
+        <w:tab/>
+      </w:r>
+      <w:r>
+        <w:tab/>
+        <w:t>4.7.2019</w:t>
+      </w:r>
+    </w:p>
+    <w:p>
+      <w:pPr>
+        <w:pStyle w:val="Luettelokappale"/>
+        <w:ind w:left="1440"/>
+        <w:rPr>
+          <w:lang w:val="fi-FI"/>
+        </w:rPr>
+      </w:pPr>
+      <w:r>
+        <w:rPr>
+          <w:lang w:val="fi-FI"/>
+        </w:rPr>
+        <w:t>Rules</w:t>
+      </w:r>
+      <w:r>
+        <w:rPr>
+          <w:lang w:val="fi-FI"/>
+        </w:rPr>
+        <w:tab/>
+      </w:r>
+      <w:r>
+        <w:rPr>
+          <w:lang w:val="fi-FI"/>
+        </w:rPr>
+        <w:tab/>
+      </w:r>
+      <w:r>
+        <w:rPr>
+          <w:lang w:val="fi-FI"/>
+        </w:rPr>
+        <w:tab/>
+      </w:r>
+      <w:r>
+        <w:rPr>
+          <w:lang w:val="fi-FI"/>
+        </w:rPr>
+        <w:tab/>
+      </w:r>
+      <w:r>
+        <w:rPr>
+          <w:lang w:val="fi-FI"/>
+        </w:rPr>
+        <w:tab/>
+        <w:t>6.7.2019</w:t>
+      </w:r>
+    </w:p>
+    <w:p>
+      <w:pPr>
+        <w:pStyle w:val="Luettelokappale"/>
+        <w:ind w:left="1440"/>
+        <w:rPr>
+          <w:lang w:val="fi-FI"/>
+        </w:rPr>
+      </w:pPr>
+      <w:r>
+        <w:rPr>
+          <w:lang w:val="fi-FI"/>
+        </w:rPr>
+        <w:t>CSS luonti</w:t>
+      </w:r>
+      <w:r>
+        <w:rPr>
+          <w:lang w:val="fi-FI"/>
+        </w:rPr>
+        <w:tab/>
+      </w:r>
+      <w:r>
+        <w:rPr>
+          <w:lang w:val="fi-FI"/>
+        </w:rPr>
+        <w:tab/>
+      </w:r>
+      <w:r>
+        <w:rPr>
+          <w:lang w:val="fi-FI"/>
+        </w:rPr>
+        <w:tab/>
+      </w:r>
+      <w:r>
+        <w:rPr>
+          <w:lang w:val="fi-FI"/>
+        </w:rPr>
+        <w:tab/>
+      </w:r>
+      <w:r>
+        <w:rPr>
+          <w:lang w:val="fi-FI"/>
+        </w:rPr>
+        <w:t>8</w:t>
+      </w:r>
+      <w:r>
+        <w:rPr>
+          <w:lang w:val="fi-FI"/>
+        </w:rPr>
+        <w:t>.</w:t>
+      </w:r>
+      <w:r>
+        <w:rPr>
+          <w:lang w:val="fi-FI"/>
+        </w:rPr>
+        <w:t>7</w:t>
+      </w:r>
+      <w:r>
+        <w:rPr>
+          <w:lang w:val="fi-FI"/>
+        </w:rPr>
+        <w:t>.2019</w:t>
+      </w:r>
+    </w:p>
+    <w:p>
+      <w:pPr>
+        <w:pStyle w:val="Luettelokappale"/>
+        <w:ind w:left="1440"/>
+        <w:rPr>
+          <w:lang w:val="fi-FI"/>
+        </w:rPr>
+      </w:pPr>
+      <w:r>
+        <w:rPr>
+          <w:lang w:val="fi-FI"/>
+        </w:rPr>
+        <w:t>Projektin p</w:t>
+      </w:r>
+      <w:r>
+        <w:rPr>
+          <w:lang w:val="fi-FI"/>
+        </w:rPr>
+        <w:t>äätös</w:t>
+      </w:r>
+      <w:r>
+        <w:rPr>
+          <w:lang w:val="fi-FI"/>
+        </w:rPr>
+        <w:tab/>
+      </w:r>
+      <w:r>
+        <w:rPr>
+          <w:lang w:val="fi-FI"/>
+        </w:rPr>
+        <w:tab/>
+      </w:r>
+      <w:r>
+        <w:rPr>
+          <w:lang w:val="fi-FI"/>
+        </w:rPr>
+        <w:tab/>
+        <w:t>3.8.2019</w:t>
+      </w:r>
+    </w:p>
+    <w:p>
+      <w:pPr>
+        <w:pStyle w:val="Otsikko1"/>
         <w:numPr>
           <w:ilvl w:val="0"/>
-          <w:numId w:val="3"/>
+          <w:numId w:val="4"/>
         </w:numPr>
         <w:rPr>
-          <w:sz w:val="28"/>
-          <w:szCs w:val="28"/>
-          <w:lang w:val="fi-FI"/>
-        </w:rPr>
-      </w:pPr>
-      <w:r>
-        <w:rPr>
-          <w:sz w:val="28"/>
-          <w:szCs w:val="28"/>
-          <w:lang w:val="fi-FI"/>
-        </w:rPr>
-        <w:t>Tulostavoitteet</w:t>
-      </w:r>
-    </w:p>
-    <w:p>
-      <w:pPr>
-        <w:ind w:firstLine="720"/>
-        <w:rPr>
-          <w:lang w:val="fi-FI"/>
-        </w:rPr>
-      </w:pPr>
-      <w:r>
-        <w:rPr>
-          <w:lang w:val="fi-FI"/>
-        </w:rPr>
-        <w:t>Projekti on valmis, kun nettisivu on täysin toimiva</w:t>
-      </w:r>
-      <w:r>
-        <w:rPr>
-          <w:lang w:val="fi-FI"/>
-        </w:rPr>
-        <w:t xml:space="preserve"> ja asiakkaan toiveet ovat täytetty</w:t>
-      </w:r>
-      <w:r>
-        <w:rPr>
-          <w:lang w:val="fi-FI"/>
-        </w:rPr>
-        <w:t>.</w:t>
-      </w:r>
-    </w:p>
-    <w:p>
-      <w:pPr>
-        <w:pStyle w:val="ListParagraph"/>
-        <w:numPr>
-          <w:ilvl w:val="0"/>
-          <w:numId w:val="3"/>
-        </w:numPr>
-        <w:rPr>
-          <w:sz w:val="28"/>
-          <w:szCs w:val="28"/>
-          <w:lang w:val="fi-FI"/>
-        </w:rPr>
-      </w:pPr>
-      <w:r>
-        <w:rPr>
-          <w:sz w:val="28"/>
-          <w:szCs w:val="28"/>
-          <w:lang w:val="fi-FI"/>
-        </w:rPr>
-        <w:t>Ympätistö</w:t>
-      </w:r>
-    </w:p>
-    <w:p>
-      <w:pPr>
-        <w:ind w:left="720"/>
-        <w:rPr>
-          <w:sz w:val="28"/>
-          <w:szCs w:val="28"/>
-          <w:lang w:val="fi-FI"/>
-        </w:rPr>
-      </w:pPr>
-      <w:r>
-        <w:rPr>
-          <w:sz w:val="28"/>
-          <w:szCs w:val="28"/>
-          <w:lang w:val="fi-FI"/>
-        </w:rPr>
-        <w:t>4.1. ohjelmisto ympäristö</w:t>
-      </w:r>
-    </w:p>
-    <w:p>
-      <w:pPr>
-        <w:ind w:left="720"/>
-        <w:rPr>
-          <w:lang w:val="fi-FI"/>
-        </w:rPr>
-      </w:pPr>
-      <w:r>
-        <w:rPr>
-          <w:lang w:val="fi-FI"/>
-        </w:rPr>
-        <w:tab/>
-        <w:t>Projektissa käytetään HTML, CSS, PHP, ja SQL.</w:t>
-      </w:r>
-    </w:p>
-    <w:p>
-      <w:pPr>
-        <w:pStyle w:val="ListParagraph"/>
-        <w:numPr>
-          <w:ilvl w:val="0"/>
-          <w:numId w:val="3"/>
-        </w:numPr>
-        <w:rPr>
-          <w:sz w:val="28"/>
-          <w:szCs w:val="28"/>
-          <w:lang w:val="fi-FI"/>
-        </w:rPr>
-      </w:pPr>
-      <w:r>
-        <w:rPr>
-          <w:sz w:val="28"/>
-          <w:szCs w:val="28"/>
-          <w:lang w:val="fi-FI"/>
-        </w:rPr>
-        <w:t>Työvaiheet</w:t>
-      </w:r>
-    </w:p>
-    <w:p>
-      <w:pPr>
-        <w:pStyle w:val="ListParagraph"/>
-        <w:ind w:left="1440"/>
-        <w:rPr>
-          <w:lang w:val="fi-FI"/>
-        </w:rPr>
-      </w:pPr>
-      <w:r>
-        <w:rPr>
-          <w:lang w:val="fi-FI"/>
-        </w:rPr>
-        <w:t>Projektin aloitus</w:t>
-      </w:r>
-      <w:r>
-        <w:rPr>
-          <w:lang w:val="fi-FI"/>
-        </w:rPr>
-        <w:tab/>
-      </w:r>
-      <w:r>
-        <w:rPr>
-          <w:lang w:val="fi-FI"/>
-        </w:rPr>
-        <w:tab/>
-      </w:r>
-      <w:r>
-        <w:rPr>
-          <w:lang w:val="fi-FI"/>
-        </w:rPr>
-        <w:tab/>
-      </w:r>
-      <w:r>
-        <w:rPr>
-          <w:lang w:val="fi-FI"/>
-        </w:rPr>
-        <w:t>13.6.2019</w:t>
-      </w:r>
-    </w:p>
-    <w:p>
-      <w:pPr>
-        <w:pStyle w:val="ListParagraph"/>
-        <w:ind w:left="1440"/>
-        <w:rPr>
-          <w:lang w:val="fi-FI"/>
-        </w:rPr>
-      </w:pPr>
-      <w:r>
-        <w:rPr>
-          <w:lang w:val="fi-FI"/>
-        </w:rPr>
-        <w:t>Projektin Databasen toteutus</w:t>
-      </w:r>
-      <w:r>
-        <w:rPr>
-          <w:lang w:val="fi-FI"/>
-        </w:rPr>
-        <w:tab/>
-      </w:r>
-      <w:r>
-        <w:rPr>
-          <w:lang w:val="fi-FI"/>
-        </w:rPr>
-        <w:tab/>
-        <w:t>14.6.2019</w:t>
-      </w:r>
-    </w:p>
-    <w:p>
-      <w:pPr>
-        <w:pStyle w:val="ListParagraph"/>
-        <w:ind w:left="1440"/>
-      </w:pPr>
-      <w:r>
-        <w:rPr>
-          <w:lang w:val="fi-FI"/>
-        </w:rPr>
-        <w:t>Etusivu</w:t>
-      </w:r>
-      <w:r>
-        <w:rPr>
-          <w:lang w:val="fi-FI"/>
-        </w:rPr>
-        <w:tab/>
-      </w:r>
-      <w:r>
-        <w:rPr>
-          <w:lang w:val="fi-FI"/>
-        </w:rPr>
-        <w:tab/>
-      </w:r>
-      <w:r>
-        <w:rPr>
-          <w:lang w:val="fi-FI"/>
-        </w:rPr>
-        <w:tab/>
-      </w:r>
-      <w:r>
-        <w:rPr>
-          <w:lang w:val="fi-FI"/>
-        </w:rPr>
-        <w:tab/>
-      </w:r>
-      <w:r>
-        <w:rPr>
-          <w:lang w:val="fi-FI"/>
-        </w:rPr>
-        <w:tab/>
-      </w:r>
-      <w:r>
-        <w:t>15.6.2019</w:t>
-      </w:r>
-    </w:p>
-    <w:p>
-      <w:pPr>
-        <w:pStyle w:val="ListParagraph"/>
-        <w:ind w:left="1440"/>
-      </w:pPr>
-      <w:r>
-        <w:t>Register</w:t>
-      </w:r>
-      <w:r>
-        <w:tab/>
-      </w:r>
-      <w:r>
-        <w:tab/>
-      </w:r>
-      <w:r>
-        <w:tab/>
-      </w:r>
-      <w:r>
-        <w:tab/>
-        <w:t>17.6.2019</w:t>
-      </w:r>
-    </w:p>
-    <w:p>
-      <w:pPr>
-        <w:pStyle w:val="ListParagraph"/>
-        <w:ind w:left="1440"/>
-      </w:pPr>
-      <w:r>
-        <w:t>Login</w:t>
-      </w:r>
-      <w:r>
-        <w:tab/>
-      </w:r>
-      <w:r>
-        <w:tab/>
-      </w:r>
-      <w:r>
-        <w:tab/>
-      </w:r>
-      <w:r>
-        <w:tab/>
-      </w:r>
-      <w:r>
-        <w:tab/>
-        <w:t>26.6.2019</w:t>
-      </w:r>
-    </w:p>
-    <w:p>
-      <w:pPr>
-        <w:pStyle w:val="ListParagraph"/>
-        <w:ind w:left="1440"/>
-      </w:pPr>
-      <w:r>
-        <w:t>DND</w:t>
-      </w:r>
-      <w:r>
-        <w:tab/>
-      </w:r>
-      <w:r>
-        <w:tab/>
-      </w:r>
-      <w:r>
-        <w:tab/>
-      </w:r>
-      <w:r>
-        <w:tab/>
-      </w:r>
-      <w:r>
-        <w:tab/>
-        <w:t>4.7.2019</w:t>
-      </w:r>
-    </w:p>
-    <w:p>
-      <w:pPr>
-        <w:pStyle w:val="ListParagraph"/>
-        <w:ind w:left="1440"/>
-        <w:rPr>
-          <w:lang w:val="fi-FI"/>
-        </w:rPr>
-      </w:pPr>
-      <w:r>
-        <w:rPr>
-          <w:lang w:val="fi-FI"/>
-        </w:rPr>
-        <w:t>Rules</w:t>
-      </w:r>
-      <w:r>
-        <w:rPr>
-          <w:lang w:val="fi-FI"/>
-        </w:rPr>
-        <w:tab/>
-      </w:r>
-      <w:r>
-        <w:rPr>
-          <w:lang w:val="fi-FI"/>
-        </w:rPr>
-        <w:tab/>
-      </w:r>
-      <w:r>
-        <w:rPr>
-          <w:lang w:val="fi-FI"/>
-        </w:rPr>
-        <w:tab/>
-      </w:r>
-      <w:r>
-        <w:rPr>
-          <w:lang w:val="fi-FI"/>
-        </w:rPr>
-        <w:tab/>
-      </w:r>
-      <w:r>
-        <w:rPr>
-          <w:lang w:val="fi-FI"/>
-        </w:rPr>
-        <w:tab/>
-        <w:t>6.7.2019</w:t>
-      </w:r>
-    </w:p>
-    <w:p>
-      <w:pPr>
-        <w:pStyle w:val="ListParagraph"/>
-        <w:ind w:left="1440"/>
-        <w:rPr>
-          <w:lang w:val="fi-FI"/>
-        </w:rPr>
-      </w:pPr>
-      <w:r>
-        <w:rPr>
-          <w:lang w:val="fi-FI"/>
-        </w:rPr>
-        <w:t>CSS luonti</w:t>
-      </w:r>
-      <w:r>
-        <w:rPr>
-          <w:lang w:val="fi-FI"/>
-        </w:rPr>
-        <w:tab/>
-      </w:r>
-      <w:r>
-        <w:rPr>
-          <w:lang w:val="fi-FI"/>
-        </w:rPr>
-        <w:tab/>
-      </w:r>
-      <w:r>
-        <w:rPr>
-          <w:lang w:val="fi-FI"/>
-        </w:rPr>
-        <w:tab/>
-      </w:r>
-      <w:r>
-        <w:rPr>
-          <w:lang w:val="fi-FI"/>
-        </w:rPr>
-        <w:tab/>
-      </w:r>
-      <w:r>
-        <w:rPr>
-          <w:lang w:val="fi-FI"/>
-        </w:rPr>
-        <w:t>8</w:t>
-      </w:r>
-      <w:r>
-        <w:rPr>
-          <w:lang w:val="fi-FI"/>
-        </w:rPr>
-        <w:t>.</w:t>
-      </w:r>
-      <w:r>
-        <w:rPr>
-          <w:lang w:val="fi-FI"/>
-        </w:rPr>
-        <w:t>7</w:t>
-      </w:r>
-      <w:r>
-        <w:rPr>
-          <w:lang w:val="fi-FI"/>
-        </w:rPr>
-        <w:t>.2019</w:t>
-      </w:r>
-    </w:p>
-    <w:p>
-      <w:pPr>
-        <w:pStyle w:val="ListParagraph"/>
-        <w:ind w:left="1440"/>
-        <w:rPr>
-          <w:lang w:val="fi-FI"/>
-        </w:rPr>
-      </w:pPr>
-      <w:r>
-        <w:rPr>
-          <w:lang w:val="fi-FI"/>
-        </w:rPr>
-        <w:t>Projektin p</w:t>
-      </w:r>
-      <w:r>
-        <w:rPr>
-          <w:lang w:val="fi-FI"/>
-        </w:rPr>
-        <w:t>äätös</w:t>
-      </w:r>
-      <w:r>
-        <w:rPr>
-          <w:lang w:val="fi-FI"/>
-        </w:rPr>
-        <w:tab/>
-      </w:r>
-      <w:r>
-        <w:rPr>
-          <w:lang w:val="fi-FI"/>
-        </w:rPr>
-        <w:tab/>
-      </w:r>
-      <w:r>
-        <w:rPr>
-          <w:lang w:val="fi-FI"/>
-        </w:rPr>
-        <w:tab/>
-        <w:t>3.8.2019</w:t>
-      </w:r>
-    </w:p>
-    <w:p>
-      <w:pPr>
-        <w:pStyle w:val="ListParagraph"/>
-        <w:numPr>
-          <w:ilvl w:val="0"/>
-          <w:numId w:val="3"/>
-        </w:numPr>
-        <w:rPr>
-          <w:sz w:val="28"/>
-          <w:szCs w:val="28"/>
-          <w:lang w:val="fi-FI"/>
-        </w:rPr>
-      </w:pPr>
-      <w:r>
-        <w:rPr>
-          <w:sz w:val="28"/>
-          <w:szCs w:val="28"/>
+          <w:lang w:val="fi-FI"/>
+        </w:rPr>
+      </w:pPr>
+      <w:bookmarkStart w:id="7" w:name="_Toc39824478"/>
+      <w:r>
+        <w:rPr>
           <w:lang w:val="fi-FI"/>
         </w:rPr>
         <w:t>Osatehtävät</w:t>
       </w:r>
+      <w:bookmarkEnd w:id="7"/>
     </w:p>
     <w:p>
       <w:pPr>
@@ -1336,29 +2276,138 @@
     </w:p>
     <w:p>
       <w:pPr>
-        <w:pStyle w:val="ListParagraph"/>
+        <w:pStyle w:val="Otsikko1"/>
         <w:numPr>
           <w:ilvl w:val="0"/>
-          <w:numId w:val="3"/>
+          <w:numId w:val="4"/>
         </w:numPr>
         <w:rPr>
-          <w:sz w:val="28"/>
-          <w:szCs w:val="28"/>
-          <w:lang w:val="fi-FI"/>
-        </w:rPr>
-      </w:pPr>
-      <w:r>
-        <w:rPr>
-          <w:sz w:val="28"/>
-          <w:szCs w:val="28"/>
+          <w:lang w:val="fi-FI"/>
+        </w:rPr>
+      </w:pPr>
+      <w:bookmarkStart w:id="8" w:name="_Toc39824479"/>
+      <w:r>
+        <w:rPr>
+          <w:lang w:val="fi-FI"/>
+        </w:rPr>
+        <w:t>Henkilöresurssit</w:t>
+      </w:r>
+      <w:bookmarkEnd w:id="8"/>
+    </w:p>
+    <w:p>
+      <w:pPr>
+        <w:pStyle w:val="Luettelokappale"/>
+        <w:ind w:firstLine="720"/>
+        <w:rPr>
+          <w:lang w:val="fi-FI"/>
+        </w:rPr>
+      </w:pPr>
+      <w:r>
+        <w:rPr>
+          <w:lang w:val="fi-FI"/>
+        </w:rPr>
+        <w:t>Jani Kesola tekee kaiken</w:t>
+      </w:r>
+    </w:p>
+    <w:p>
+      <w:pPr>
+        <w:pStyle w:val="Luettelokappale"/>
+        <w:ind w:firstLine="720"/>
+        <w:rPr>
+          <w:lang w:val="fi-FI"/>
+        </w:rPr>
+      </w:pPr>
+    </w:p>
+    <w:p>
+      <w:pPr>
+        <w:pStyle w:val="Otsikko1"/>
+        <w:numPr>
+          <w:ilvl w:val="0"/>
+          <w:numId w:val="4"/>
+        </w:numPr>
+        <w:rPr>
+          <w:lang w:val="fi-FI"/>
+        </w:rPr>
+      </w:pPr>
+      <w:r>
+        <w:rPr>
+          <w:lang w:val="fi-FI"/>
+        </w:rPr>
+        <w:lastRenderedPageBreak/>
+        <w:t>Kustannukset</w:t>
+      </w:r>
+    </w:p>
+    <w:p>
+      <w:pPr>
+        <w:ind w:left="1440"/>
+        <w:rPr>
+          <w:lang w:val="fi-FI"/>
+        </w:rPr>
+      </w:pPr>
+      <w:r>
+        <w:rPr>
+          <w:noProof/>
+        </w:rPr>
+        <w:drawing>
+          <wp:inline distT="0" distB="0" distL="0" distR="0" wp14:anchorId="054685B9" wp14:editId="7D84C493">
+            <wp:extent cx="3448050" cy="381000"/>
+            <wp:effectExtent l="0" t="0" r="0" b="0"/>
+            <wp:docPr id="2" name="Kuva 2"/>
+            <wp:cNvGraphicFramePr>
+              <a:graphicFrameLocks xmlns:a="http://schemas.openxmlformats.org/drawingml/2006/main" noChangeAspect="1"/>
+            </wp:cNvGraphicFramePr>
+            <a:graphic xmlns:a="http://schemas.openxmlformats.org/drawingml/2006/main">
+              <a:graphicData uri="http://schemas.openxmlformats.org/drawingml/2006/picture">
+                <pic:pic xmlns:pic="http://schemas.openxmlformats.org/drawingml/2006/picture">
+                  <pic:nvPicPr>
+                    <pic:cNvPr id="1" name=""/>
+                    <pic:cNvPicPr/>
+                  </pic:nvPicPr>
+                  <pic:blipFill>
+                    <a:blip r:embed="rId9"/>
+                    <a:stretch>
+                      <a:fillRect/>
+                    </a:stretch>
+                  </pic:blipFill>
+                  <pic:spPr>
+                    <a:xfrm>
+                      <a:off x="0" y="0"/>
+                      <a:ext cx="3448050" cy="381000"/>
+                    </a:xfrm>
+                    <a:prstGeom prst="rect">
+                      <a:avLst/>
+                    </a:prstGeom>
+                  </pic:spPr>
+                </pic:pic>
+              </a:graphicData>
+            </a:graphic>
+          </wp:inline>
+        </w:drawing>
+      </w:r>
+    </w:p>
+    <w:p>
+      <w:pPr>
+        <w:pStyle w:val="Otsikko1"/>
+        <w:numPr>
+          <w:ilvl w:val="0"/>
+          <w:numId w:val="4"/>
+        </w:numPr>
+        <w:rPr>
+          <w:lang w:val="fi-FI"/>
+        </w:rPr>
+      </w:pPr>
+      <w:bookmarkStart w:id="9" w:name="_Toc39824480"/>
+      <w:r>
+        <w:rPr>
           <w:lang w:val="fi-FI"/>
         </w:rPr>
         <w:t>Riskit</w:t>
       </w:r>
+      <w:bookmarkEnd w:id="9"/>
     </w:p>
     <w:tbl>
       <w:tblPr>
-        <w:tblStyle w:val="TableGrid"/>
+        <w:tblStyle w:val="TaulukkoRuudukko"/>
         <w:tblW w:w="0" w:type="auto"/>
         <w:tblInd w:w="1440" w:type="dxa"/>
         <w:tblLook w:val="04A0" w:firstRow="1" w:lastRow="0" w:firstColumn="1" w:lastColumn="0" w:noHBand="0" w:noVBand="1"/>
@@ -1377,7 +2426,7 @@
           </w:tcPr>
           <w:p>
             <w:pPr>
-              <w:pStyle w:val="ListParagraph"/>
+              <w:pStyle w:val="Luettelokappale"/>
               <w:ind w:left="0"/>
               <w:rPr>
                 <w:lang w:val="fi-FI"/>
@@ -1397,7 +2446,7 @@
           </w:tcPr>
           <w:p>
             <w:pPr>
-              <w:pStyle w:val="ListParagraph"/>
+              <w:pStyle w:val="Luettelokappale"/>
               <w:ind w:left="0"/>
               <w:rPr>
                 <w:lang w:val="fi-FI"/>
@@ -1417,7 +2466,7 @@
           </w:tcPr>
           <w:p>
             <w:pPr>
-              <w:pStyle w:val="ListParagraph"/>
+              <w:pStyle w:val="Luettelokappale"/>
               <w:ind w:left="0"/>
               <w:rPr>
                 <w:lang w:val="fi-FI"/>
@@ -1437,7 +2486,7 @@
           </w:tcPr>
           <w:p>
             <w:pPr>
-              <w:pStyle w:val="ListParagraph"/>
+              <w:pStyle w:val="Luettelokappale"/>
               <w:ind w:left="0"/>
               <w:rPr>
                 <w:lang w:val="fi-FI"/>
@@ -1457,7 +2506,7 @@
           </w:tcPr>
           <w:p>
             <w:pPr>
-              <w:pStyle w:val="ListParagraph"/>
+              <w:pStyle w:val="Luettelokappale"/>
               <w:ind w:left="0"/>
               <w:rPr>
                 <w:lang w:val="fi-FI"/>
@@ -1479,7 +2528,7 @@
           </w:tcPr>
           <w:p>
             <w:pPr>
-              <w:pStyle w:val="ListParagraph"/>
+              <w:pStyle w:val="Luettelokappale"/>
               <w:ind w:left="0"/>
               <w:rPr>
                 <w:lang w:val="fi-FI"/>
@@ -1511,7 +2560,7 @@
           </w:tcPr>
           <w:p>
             <w:pPr>
-              <w:pStyle w:val="ListParagraph"/>
+              <w:pStyle w:val="Luettelokappale"/>
               <w:ind w:left="0"/>
               <w:rPr>
                 <w:lang w:val="fi-FI"/>
@@ -1531,7 +2580,7 @@
           </w:tcPr>
           <w:p>
             <w:pPr>
-              <w:pStyle w:val="ListParagraph"/>
+              <w:pStyle w:val="Luettelokappale"/>
               <w:ind w:left="0"/>
               <w:rPr>
                 <w:lang w:val="fi-FI"/>
@@ -1541,7 +2590,7 @@
               <w:rPr>
                 <w:lang w:val="fi-FI"/>
               </w:rPr>
-              <w:t>3</w:t>
+              <w:t>2</w:t>
             </w:r>
           </w:p>
         </w:tc>
@@ -1551,7 +2600,7 @@
           </w:tcPr>
           <w:p>
             <w:pPr>
-              <w:pStyle w:val="ListParagraph"/>
+              <w:pStyle w:val="Luettelokappale"/>
               <w:ind w:left="0"/>
               <w:rPr>
                 <w:lang w:val="fi-FI"/>
@@ -1565,7 +2614,7 @@
           </w:tcPr>
           <w:p>
             <w:pPr>
-              <w:pStyle w:val="ListParagraph"/>
+              <w:pStyle w:val="Luettelokappale"/>
               <w:ind w:left="0"/>
               <w:rPr>
                 <w:lang w:val="fi-FI"/>
@@ -1587,7 +2636,7 @@
           </w:tcPr>
           <w:p>
             <w:pPr>
-              <w:pStyle w:val="ListParagraph"/>
+              <w:pStyle w:val="Luettelokappale"/>
               <w:ind w:left="0"/>
               <w:rPr>
                 <w:lang w:val="fi-FI"/>
@@ -1597,7 +2646,6 @@
               <w:rPr>
                 <w:lang w:val="fi-FI"/>
               </w:rPr>
-              <w:lastRenderedPageBreak/>
               <w:t>Tietokoneen hajoaminen</w:t>
             </w:r>
           </w:p>
@@ -1608,7 +2656,7 @@
           </w:tcPr>
           <w:p>
             <w:pPr>
-              <w:pStyle w:val="ListParagraph"/>
+              <w:pStyle w:val="Luettelokappale"/>
               <w:ind w:left="0"/>
               <w:rPr>
                 <w:lang w:val="fi-FI"/>
@@ -1628,7 +2676,7 @@
           </w:tcPr>
           <w:p>
             <w:pPr>
-              <w:pStyle w:val="ListParagraph"/>
+              <w:pStyle w:val="Luettelokappale"/>
               <w:ind w:left="0"/>
               <w:rPr>
                 <w:lang w:val="fi-FI"/>
@@ -1648,7 +2696,7 @@
           </w:tcPr>
           <w:p>
             <w:pPr>
-              <w:pStyle w:val="ListParagraph"/>
+              <w:pStyle w:val="Luettelokappale"/>
               <w:ind w:left="0"/>
               <w:rPr>
                 <w:lang w:val="fi-FI"/>
@@ -1662,7 +2710,7 @@
           </w:tcPr>
           <w:p>
             <w:pPr>
-              <w:pStyle w:val="ListParagraph"/>
+              <w:pStyle w:val="Luettelokappale"/>
               <w:ind w:left="0"/>
               <w:rPr>
                 <w:lang w:val="fi-FI"/>
@@ -1687,30 +2735,27 @@
     </w:p>
     <w:p>
       <w:pPr>
-        <w:pStyle w:val="ListParagraph"/>
+        <w:pStyle w:val="Otsikko1"/>
         <w:numPr>
           <w:ilvl w:val="0"/>
-          <w:numId w:val="3"/>
+          <w:numId w:val="4"/>
         </w:numPr>
         <w:rPr>
-          <w:sz w:val="28"/>
-          <w:szCs w:val="28"/>
-          <w:lang w:val="fi-FI"/>
-        </w:rPr>
-      </w:pPr>
-      <w:r>
-        <w:rPr>
-          <w:sz w:val="28"/>
-          <w:szCs w:val="28"/>
+          <w:lang w:val="fi-FI"/>
+        </w:rPr>
+      </w:pPr>
+      <w:bookmarkStart w:id="10" w:name="_Toc39824481"/>
+      <w:r>
+        <w:rPr>
           <w:lang w:val="fi-FI"/>
         </w:rPr>
         <w:t>Laatu</w:t>
       </w:r>
+      <w:bookmarkEnd w:id="10"/>
     </w:p>
     <w:p>
       <w:pPr>
-        <w:pStyle w:val="ListParagraph"/>
-        <w:ind w:left="1440"/>
+        <w:ind w:left="720"/>
         <w:rPr>
           <w:lang w:val="fi-FI"/>
         </w:rPr>
@@ -1721,11 +2766,9 @@
         </w:rPr>
         <w:t>Laatu tulee olemaan niin hyvä kuin mahdollista noudattaen asiakkaan toiveita.</w:t>
       </w:r>
-      <w:bookmarkStart w:id="0" w:name="_GoBack"/>
-      <w:bookmarkEnd w:id="0"/>
     </w:p>
     <w:sectPr>
-      <w:headerReference w:type="default" r:id="rId9"/>
+      <w:headerReference w:type="default" r:id="rId10"/>
       <w:pgSz w:w="11906" w:h="16838"/>
       <w:pgMar w:top="1440" w:right="1440" w:bottom="1440" w:left="1440" w:header="708" w:footer="708" w:gutter="0"/>
       <w:pgNumType w:start="0"/>
@@ -1738,7 +2781,7 @@
 </file>
 
 <file path=word/endnotes.xml><?xml version="1.0" encoding="utf-8"?>
-<w:endnotes xmlns:wpc="http://schemas.microsoft.com/office/word/2010/wordprocessingCanvas" xmlns:cx="http://schemas.microsoft.com/office/drawing/2014/chartex" xmlns:cx1="http://schemas.microsoft.com/office/drawing/2015/9/8/chartex" xmlns:cx2="http://schemas.microsoft.com/office/drawing/2015/10/21/chartex" xmlns:cx3="http://schemas.microsoft.com/office/drawing/2016/5/9/chartex" xmlns:cx4="http://schemas.microsoft.com/office/drawing/2016/5/10/chartex" xmlns:cx5="http://schemas.microsoft.com/office/drawing/2016/5/11/chartex" xmlns:cx6="http://schemas.microsoft.com/office/drawing/2016/5/12/chartex" xmlns:cx7="http://schemas.microsoft.com/office/drawing/2016/5/13/chartex" xmlns:cx8="http://schemas.microsoft.com/office/drawing/2016/5/14/chartex" xmlns:mc="http://schemas.openxmlformats.org/markup-compatibility/2006" xmlns:aink="http://schemas.microsoft.com/office/drawing/2016/ink" xmlns:am3d="http://schemas.microsoft.com/office/drawing/2017/model3d" xmlns:o="urn:schemas-microsoft-com:office:office" xmlns:r="http://schemas.openxmlformats.org/officeDocument/2006/relationships" xmlns:m="http://schemas.openxmlformats.org/officeDocument/2006/math" xmlns:v="urn:schemas-microsoft-com:vml" xmlns:wp14="http://schemas.microsoft.com/office/word/2010/wordprocessingDrawing" xmlns:wp="http://schemas.openxmlformats.org/drawingml/2006/wordprocessingDrawing" xmlns:w10="urn:schemas-microsoft-com:office:word" xmlns:w="http://schemas.openxmlformats.org/wordprocessingml/2006/main" xmlns:w14="http://schemas.microsoft.com/office/word/2010/wordml" xmlns:w15="http://schemas.microsoft.com/office/word/2012/wordml" xmlns:w16cid="http://schemas.microsoft.com/office/word/2016/wordml/cid" xmlns:w16se="http://schemas.microsoft.com/office/word/2015/wordml/symex" xmlns:wpg="http://schemas.microsoft.com/office/word/2010/wordprocessingGroup" xmlns:wpi="http://schemas.microsoft.com/office/word/2010/wordprocessingInk" xmlns:wne="http://schemas.microsoft.com/office/word/2006/wordml" xmlns:wps="http://schemas.microsoft.com/office/word/2010/wordprocessingShape" mc:Ignorable="w14 w15 w16se w16cid wp14">
+<w:endnotes xmlns:wpc="http://schemas.microsoft.com/office/word/2010/wordprocessingCanvas" xmlns:cx="http://schemas.microsoft.com/office/drawing/2014/chartex" xmlns:cx1="http://schemas.microsoft.com/office/drawing/2015/9/8/chartex" xmlns:cx2="http://schemas.microsoft.com/office/drawing/2015/10/21/chartex" xmlns:cx3="http://schemas.microsoft.com/office/drawing/2016/5/9/chartex" xmlns:cx4="http://schemas.microsoft.com/office/drawing/2016/5/10/chartex" xmlns:cx5="http://schemas.microsoft.com/office/drawing/2016/5/11/chartex" xmlns:cx6="http://schemas.microsoft.com/office/drawing/2016/5/12/chartex" xmlns:cx7="http://schemas.microsoft.com/office/drawing/2016/5/13/chartex" xmlns:cx8="http://schemas.microsoft.com/office/drawing/2016/5/14/chartex" xmlns:mc="http://schemas.openxmlformats.org/markup-compatibility/2006" xmlns:aink="http://schemas.microsoft.com/office/drawing/2016/ink" xmlns:am3d="http://schemas.microsoft.com/office/drawing/2017/model3d" xmlns:o="urn:schemas-microsoft-com:office:office" xmlns:r="http://schemas.openxmlformats.org/officeDocument/2006/relationships" xmlns:m="http://schemas.openxmlformats.org/officeDocument/2006/math" xmlns:v="urn:schemas-microsoft-com:vml" xmlns:wp14="http://schemas.microsoft.com/office/word/2010/wordprocessingDrawing" xmlns:wp="http://schemas.openxmlformats.org/drawingml/2006/wordprocessingDrawing" xmlns:w10="urn:schemas-microsoft-com:office:word" xmlns:w="http://schemas.openxmlformats.org/wordprocessingml/2006/main" xmlns:w14="http://schemas.microsoft.com/office/word/2010/wordml" xmlns:w15="http://schemas.microsoft.com/office/word/2012/wordml" xmlns:w16cex="http://schemas.microsoft.com/office/word/2018/wordml/cex" xmlns:w16cid="http://schemas.microsoft.com/office/word/2016/wordml/cid" xmlns:w16="http://schemas.microsoft.com/office/word/2018/wordml" xmlns:w16se="http://schemas.microsoft.com/office/word/2015/wordml/symex" xmlns:wpg="http://schemas.microsoft.com/office/word/2010/wordprocessingGroup" xmlns:wpi="http://schemas.microsoft.com/office/word/2010/wordprocessingInk" xmlns:wne="http://schemas.microsoft.com/office/word/2006/wordml" xmlns:wps="http://schemas.microsoft.com/office/word/2010/wordprocessingShape" mc:Ignorable="w14 w15 w16se w16cid w16 w16cex wp14">
   <w:endnote w:type="separator" w:id="-1">
     <w:p>
       <w:pPr>
@@ -1763,7 +2806,7 @@
 </file>
 
 <file path=word/footnotes.xml><?xml version="1.0" encoding="utf-8"?>
-<w:footnotes xmlns:wpc="http://schemas.microsoft.com/office/word/2010/wordprocessingCanvas" xmlns:cx="http://schemas.microsoft.com/office/drawing/2014/chartex" xmlns:cx1="http://schemas.microsoft.com/office/drawing/2015/9/8/chartex" xmlns:cx2="http://schemas.microsoft.com/office/drawing/2015/10/21/chartex" xmlns:cx3="http://schemas.microsoft.com/office/drawing/2016/5/9/chartex" xmlns:cx4="http://schemas.microsoft.com/office/drawing/2016/5/10/chartex" xmlns:cx5="http://schemas.microsoft.com/office/drawing/2016/5/11/chartex" xmlns:cx6="http://schemas.microsoft.com/office/drawing/2016/5/12/chartex" xmlns:cx7="http://schemas.microsoft.com/office/drawing/2016/5/13/chartex" xmlns:cx8="http://schemas.microsoft.com/office/drawing/2016/5/14/chartex" xmlns:mc="http://schemas.openxmlformats.org/markup-compatibility/2006" xmlns:aink="http://schemas.microsoft.com/office/drawing/2016/ink" xmlns:am3d="http://schemas.microsoft.com/office/drawing/2017/model3d" xmlns:o="urn:schemas-microsoft-com:office:office" xmlns:r="http://schemas.openxmlformats.org/officeDocument/2006/relationships" xmlns:m="http://schemas.openxmlformats.org/officeDocument/2006/math" xmlns:v="urn:schemas-microsoft-com:vml" xmlns:wp14="http://schemas.microsoft.com/office/word/2010/wordprocessingDrawing" xmlns:wp="http://schemas.openxmlformats.org/drawingml/2006/wordprocessingDrawing" xmlns:w10="urn:schemas-microsoft-com:office:word" xmlns:w="http://schemas.openxmlformats.org/wordprocessingml/2006/main" xmlns:w14="http://schemas.microsoft.com/office/word/2010/wordml" xmlns:w15="http://schemas.microsoft.com/office/word/2012/wordml" xmlns:w16cid="http://schemas.microsoft.com/office/word/2016/wordml/cid" xmlns:w16se="http://schemas.microsoft.com/office/word/2015/wordml/symex" xmlns:wpg="http://schemas.microsoft.com/office/word/2010/wordprocessingGroup" xmlns:wpi="http://schemas.microsoft.com/office/word/2010/wordprocessingInk" xmlns:wne="http://schemas.microsoft.com/office/word/2006/wordml" xmlns:wps="http://schemas.microsoft.com/office/word/2010/wordprocessingShape" mc:Ignorable="w14 w15 w16se w16cid wp14">
+<w:footnotes xmlns:wpc="http://schemas.microsoft.com/office/word/2010/wordprocessingCanvas" xmlns:cx="http://schemas.microsoft.com/office/drawing/2014/chartex" xmlns:cx1="http://schemas.microsoft.com/office/drawing/2015/9/8/chartex" xmlns:cx2="http://schemas.microsoft.com/office/drawing/2015/10/21/chartex" xmlns:cx3="http://schemas.microsoft.com/office/drawing/2016/5/9/chartex" xmlns:cx4="http://schemas.microsoft.com/office/drawing/2016/5/10/chartex" xmlns:cx5="http://schemas.microsoft.com/office/drawing/2016/5/11/chartex" xmlns:cx6="http://schemas.microsoft.com/office/drawing/2016/5/12/chartex" xmlns:cx7="http://schemas.microsoft.com/office/drawing/2016/5/13/chartex" xmlns:cx8="http://schemas.microsoft.com/office/drawing/2016/5/14/chartex" xmlns:mc="http://schemas.openxmlformats.org/markup-compatibility/2006" xmlns:aink="http://schemas.microsoft.com/office/drawing/2016/ink" xmlns:am3d="http://schemas.microsoft.com/office/drawing/2017/model3d" xmlns:o="urn:schemas-microsoft-com:office:office" xmlns:r="http://schemas.openxmlformats.org/officeDocument/2006/relationships" xmlns:m="http://schemas.openxmlformats.org/officeDocument/2006/math" xmlns:v="urn:schemas-microsoft-com:vml" xmlns:wp14="http://schemas.microsoft.com/office/word/2010/wordprocessingDrawing" xmlns:wp="http://schemas.openxmlformats.org/drawingml/2006/wordprocessingDrawing" xmlns:w10="urn:schemas-microsoft-com:office:word" xmlns:w="http://schemas.openxmlformats.org/wordprocessingml/2006/main" xmlns:w14="http://schemas.microsoft.com/office/word/2010/wordml" xmlns:w15="http://schemas.microsoft.com/office/word/2012/wordml" xmlns:w16cex="http://schemas.microsoft.com/office/word/2018/wordml/cex" xmlns:w16cid="http://schemas.microsoft.com/office/word/2016/wordml/cid" xmlns:w16="http://schemas.microsoft.com/office/word/2018/wordml" xmlns:w16se="http://schemas.microsoft.com/office/word/2015/wordml/symex" xmlns:wpg="http://schemas.microsoft.com/office/word/2010/wordprocessingGroup" xmlns:wpi="http://schemas.microsoft.com/office/word/2010/wordprocessingInk" xmlns:wne="http://schemas.microsoft.com/office/word/2006/wordml" xmlns:wps="http://schemas.microsoft.com/office/word/2010/wordprocessingShape" mc:Ignorable="w14 w15 w16se w16cid w16 w16cex wp14">
   <w:footnote w:type="separator" w:id="-1">
     <w:p>
       <w:pPr>
@@ -1788,7 +2831,7 @@
 </file>
 
 <file path=word/header1.xml><?xml version="1.0" encoding="utf-8"?>
-<w:hdr xmlns:wpc="http://schemas.microsoft.com/office/word/2010/wordprocessingCanvas" xmlns:cx="http://schemas.microsoft.com/office/drawing/2014/chartex" xmlns:cx1="http://schemas.microsoft.com/office/drawing/2015/9/8/chartex" xmlns:cx2="http://schemas.microsoft.com/office/drawing/2015/10/21/chartex" xmlns:cx3="http://schemas.microsoft.com/office/drawing/2016/5/9/chartex" xmlns:cx4="http://schemas.microsoft.com/office/drawing/2016/5/10/chartex" xmlns:cx5="http://schemas.microsoft.com/office/drawing/2016/5/11/chartex" xmlns:cx6="http://schemas.microsoft.com/office/drawing/2016/5/12/chartex" xmlns:cx7="http://schemas.microsoft.com/office/drawing/2016/5/13/chartex" xmlns:cx8="http://schemas.microsoft.com/office/drawing/2016/5/14/chartex" xmlns:mc="http://schemas.openxmlformats.org/markup-compatibility/2006" xmlns:aink="http://schemas.microsoft.com/office/drawing/2016/ink" xmlns:am3d="http://schemas.microsoft.com/office/drawing/2017/model3d" xmlns:o="urn:schemas-microsoft-com:office:office" xmlns:r="http://schemas.openxmlformats.org/officeDocument/2006/relationships" xmlns:m="http://schemas.openxmlformats.org/officeDocument/2006/math" xmlns:v="urn:schemas-microsoft-com:vml" xmlns:wp14="http://schemas.microsoft.com/office/word/2010/wordprocessingDrawing" xmlns:wp="http://schemas.openxmlformats.org/drawingml/2006/wordprocessingDrawing" xmlns:w10="urn:schemas-microsoft-com:office:word" xmlns:w="http://schemas.openxmlformats.org/wordprocessingml/2006/main" xmlns:w14="http://schemas.microsoft.com/office/word/2010/wordml" xmlns:w15="http://schemas.microsoft.com/office/word/2012/wordml" xmlns:w16cid="http://schemas.microsoft.com/office/word/2016/wordml/cid" xmlns:w16se="http://schemas.microsoft.com/office/word/2015/wordml/symex" xmlns:wpg="http://schemas.microsoft.com/office/word/2010/wordprocessingGroup" xmlns:wpi="http://schemas.microsoft.com/office/word/2010/wordprocessingInk" xmlns:wne="http://schemas.microsoft.com/office/word/2006/wordml" xmlns:wps="http://schemas.microsoft.com/office/word/2010/wordprocessingShape" mc:Ignorable="w14 w15 w16se w16cid wp14">
+<w:hdr xmlns:wpc="http://schemas.microsoft.com/office/word/2010/wordprocessingCanvas" xmlns:cx="http://schemas.microsoft.com/office/drawing/2014/chartex" xmlns:cx1="http://schemas.microsoft.com/office/drawing/2015/9/8/chartex" xmlns:cx2="http://schemas.microsoft.com/office/drawing/2015/10/21/chartex" xmlns:cx3="http://schemas.microsoft.com/office/drawing/2016/5/9/chartex" xmlns:cx4="http://schemas.microsoft.com/office/drawing/2016/5/10/chartex" xmlns:cx5="http://schemas.microsoft.com/office/drawing/2016/5/11/chartex" xmlns:cx6="http://schemas.microsoft.com/office/drawing/2016/5/12/chartex" xmlns:cx7="http://schemas.microsoft.com/office/drawing/2016/5/13/chartex" xmlns:cx8="http://schemas.microsoft.com/office/drawing/2016/5/14/chartex" xmlns:mc="http://schemas.openxmlformats.org/markup-compatibility/2006" xmlns:aink="http://schemas.microsoft.com/office/drawing/2016/ink" xmlns:am3d="http://schemas.microsoft.com/office/drawing/2017/model3d" xmlns:o="urn:schemas-microsoft-com:office:office" xmlns:r="http://schemas.openxmlformats.org/officeDocument/2006/relationships" xmlns:m="http://schemas.openxmlformats.org/officeDocument/2006/math" xmlns:v="urn:schemas-microsoft-com:vml" xmlns:wp14="http://schemas.microsoft.com/office/word/2010/wordprocessingDrawing" xmlns:wp="http://schemas.openxmlformats.org/drawingml/2006/wordprocessingDrawing" xmlns:w10="urn:schemas-microsoft-com:office:word" xmlns:w="http://schemas.openxmlformats.org/wordprocessingml/2006/main" xmlns:w14="http://schemas.microsoft.com/office/word/2010/wordml" xmlns:w15="http://schemas.microsoft.com/office/word/2012/wordml" xmlns:w16cex="http://schemas.microsoft.com/office/word/2018/wordml/cex" xmlns:w16cid="http://schemas.microsoft.com/office/word/2016/wordml/cid" xmlns:w16="http://schemas.microsoft.com/office/word/2018/wordml" xmlns:w16se="http://schemas.microsoft.com/office/word/2015/wordml/symex" xmlns:wpg="http://schemas.microsoft.com/office/word/2010/wordprocessingGroup" xmlns:wpi="http://schemas.microsoft.com/office/word/2010/wordprocessingInk" xmlns:wne="http://schemas.microsoft.com/office/word/2006/wordml" xmlns:wps="http://schemas.microsoft.com/office/word/2010/wordprocessingShape" mc:Ignorable="w14 w15 w16se w16cid w16 w16cex wp14">
   <w:sdt>
     <w:sdtPr>
       <w:id w:val="2029527373"/>
@@ -1801,7 +2844,7 @@
     <w:sdtContent>
       <w:p>
         <w:pPr>
-          <w:pStyle w:val="Header"/>
+          <w:pStyle w:val="Yltunniste"/>
           <w:jc w:val="right"/>
         </w:pPr>
         <w:r>
@@ -1827,7 +2870,7 @@
   </w:sdt>
   <w:p>
     <w:pPr>
-      <w:pStyle w:val="Header"/>
+      <w:pStyle w:val="Yltunniste"/>
       <w:rPr>
         <w:lang w:val="fi-FI"/>
       </w:rPr>
@@ -1850,8 +2893,145 @@
 </file>
 
 <file path=word/numbering.xml><?xml version="1.0" encoding="utf-8"?>
-<w:numbering xmlns:wpc="http://schemas.microsoft.com/office/word/2010/wordprocessingCanvas" xmlns:cx="http://schemas.microsoft.com/office/drawing/2014/chartex" xmlns:cx1="http://schemas.microsoft.com/office/drawing/2015/9/8/chartex" xmlns:cx2="http://schemas.microsoft.com/office/drawing/2015/10/21/chartex" xmlns:cx3="http://schemas.microsoft.com/office/drawing/2016/5/9/chartex" xmlns:cx4="http://schemas.microsoft.com/office/drawing/2016/5/10/chartex" xmlns:cx5="http://schemas.microsoft.com/office/drawing/2016/5/11/chartex" xmlns:cx6="http://schemas.microsoft.com/office/drawing/2016/5/12/chartex" xmlns:cx7="http://schemas.microsoft.com/office/drawing/2016/5/13/chartex" xmlns:cx8="http://schemas.microsoft.com/office/drawing/2016/5/14/chartex" xmlns:mc="http://schemas.openxmlformats.org/markup-compatibility/2006" xmlns:aink="http://schemas.microsoft.com/office/drawing/2016/ink" xmlns:am3d="http://schemas.microsoft.com/office/drawing/2017/model3d" xmlns:o="urn:schemas-microsoft-com:office:office" xmlns:r="http://schemas.openxmlformats.org/officeDocument/2006/relationships" xmlns:m="http://schemas.openxmlformats.org/officeDocument/2006/math" xmlns:v="urn:schemas-microsoft-com:vml" xmlns:wp14="http://schemas.microsoft.com/office/word/2010/wordprocessingDrawing" xmlns:wp="http://schemas.openxmlformats.org/drawingml/2006/wordprocessingDrawing" xmlns:w10="urn:schemas-microsoft-com:office:word" xmlns:w="http://schemas.openxmlformats.org/wordprocessingml/2006/main" xmlns:w14="http://schemas.microsoft.com/office/word/2010/wordml" xmlns:w15="http://schemas.microsoft.com/office/word/2012/wordml" xmlns:w16cid="http://schemas.microsoft.com/office/word/2016/wordml/cid" xmlns:w16se="http://schemas.microsoft.com/office/word/2015/wordml/symex" xmlns:wpg="http://schemas.microsoft.com/office/word/2010/wordprocessingGroup" xmlns:wpi="http://schemas.microsoft.com/office/word/2010/wordprocessingInk" xmlns:wne="http://schemas.microsoft.com/office/word/2006/wordml" xmlns:wps="http://schemas.microsoft.com/office/word/2010/wordprocessingShape" mc:Ignorable="w14 w15 w16se w16cid wp14">
+<w:numbering xmlns:wpc="http://schemas.microsoft.com/office/word/2010/wordprocessingCanvas" xmlns:cx="http://schemas.microsoft.com/office/drawing/2014/chartex" xmlns:cx1="http://schemas.microsoft.com/office/drawing/2015/9/8/chartex" xmlns:cx2="http://schemas.microsoft.com/office/drawing/2015/10/21/chartex" xmlns:cx3="http://schemas.microsoft.com/office/drawing/2016/5/9/chartex" xmlns:cx4="http://schemas.microsoft.com/office/drawing/2016/5/10/chartex" xmlns:cx5="http://schemas.microsoft.com/office/drawing/2016/5/11/chartex" xmlns:cx6="http://schemas.microsoft.com/office/drawing/2016/5/12/chartex" xmlns:cx7="http://schemas.microsoft.com/office/drawing/2016/5/13/chartex" xmlns:cx8="http://schemas.microsoft.com/office/drawing/2016/5/14/chartex" xmlns:mc="http://schemas.openxmlformats.org/markup-compatibility/2006" xmlns:aink="http://schemas.microsoft.com/office/drawing/2016/ink" xmlns:am3d="http://schemas.microsoft.com/office/drawing/2017/model3d" xmlns:o="urn:schemas-microsoft-com:office:office" xmlns:r="http://schemas.openxmlformats.org/officeDocument/2006/relationships" xmlns:m="http://schemas.openxmlformats.org/officeDocument/2006/math" xmlns:v="urn:schemas-microsoft-com:vml" xmlns:wp14="http://schemas.microsoft.com/office/word/2010/wordprocessingDrawing" xmlns:wp="http://schemas.openxmlformats.org/drawingml/2006/wordprocessingDrawing" xmlns:w10="urn:schemas-microsoft-com:office:word" xmlns:w="http://schemas.openxmlformats.org/wordprocessingml/2006/main" xmlns:w14="http://schemas.microsoft.com/office/word/2010/wordml" xmlns:w15="http://schemas.microsoft.com/office/word/2012/wordml" xmlns:w16cex="http://schemas.microsoft.com/office/word/2018/wordml/cex" xmlns:w16cid="http://schemas.microsoft.com/office/word/2016/wordml/cid" xmlns:w16="http://schemas.microsoft.com/office/word/2018/wordml" xmlns:w16se="http://schemas.microsoft.com/office/word/2015/wordml/symex" xmlns:wpg="http://schemas.microsoft.com/office/word/2010/wordprocessingGroup" xmlns:wpi="http://schemas.microsoft.com/office/word/2010/wordprocessingInk" xmlns:wne="http://schemas.microsoft.com/office/word/2006/wordml" xmlns:wps="http://schemas.microsoft.com/office/word/2010/wordprocessingShape" mc:Ignorable="w14 w15 w16se w16cid w16 w16cex wp14">
   <w:abstractNum w:abstractNumId="0" w15:restartNumberingAfterBreak="0">
+    <w:nsid w:val="04A022AB"/>
+    <w:multiLevelType w:val="multilevel"/>
+    <w:tmpl w:val="A7BEBEC0"/>
+    <w:lvl w:ilvl="0">
+      <w:start w:val="1"/>
+      <w:numFmt w:val="decimal"/>
+      <w:lvlText w:val="%1."/>
+      <w:lvlJc w:val="left"/>
+      <w:pPr>
+        <w:ind w:left="720" w:hanging="360"/>
+      </w:pPr>
+      <w:rPr>
+        <w:rFonts w:hint="default"/>
+      </w:rPr>
+    </w:lvl>
+    <w:lvl w:ilvl="1">
+      <w:start w:val="1"/>
+      <w:numFmt w:val="decimal"/>
+      <w:isLgl/>
+      <w:lvlText w:val="%1.%2."/>
+      <w:lvlJc w:val="left"/>
+      <w:pPr>
+        <w:ind w:left="1440" w:hanging="720"/>
+      </w:pPr>
+      <w:rPr>
+        <w:rFonts w:asciiTheme="majorHAnsi" w:eastAsiaTheme="majorEastAsia" w:hAnsiTheme="majorHAnsi" w:cstheme="majorBidi" w:hint="default"/>
+        <w:color w:val="2F5496" w:themeColor="accent1" w:themeShade="BF"/>
+        <w:sz w:val="26"/>
+      </w:rPr>
+    </w:lvl>
+    <w:lvl w:ilvl="2">
+      <w:start w:val="1"/>
+      <w:numFmt w:val="decimal"/>
+      <w:isLgl/>
+      <w:lvlText w:val="%1.%2.%3."/>
+      <w:lvlJc w:val="left"/>
+      <w:pPr>
+        <w:ind w:left="1800" w:hanging="720"/>
+      </w:pPr>
+      <w:rPr>
+        <w:rFonts w:asciiTheme="majorHAnsi" w:eastAsiaTheme="majorEastAsia" w:hAnsiTheme="majorHAnsi" w:cstheme="majorBidi" w:hint="default"/>
+        <w:color w:val="2F5496" w:themeColor="accent1" w:themeShade="BF"/>
+        <w:sz w:val="26"/>
+      </w:rPr>
+    </w:lvl>
+    <w:lvl w:ilvl="3">
+      <w:start w:val="1"/>
+      <w:numFmt w:val="decimal"/>
+      <w:isLgl/>
+      <w:lvlText w:val="%1.%2.%3.%4."/>
+      <w:lvlJc w:val="left"/>
+      <w:pPr>
+        <w:ind w:left="2520" w:hanging="1080"/>
+      </w:pPr>
+      <w:rPr>
+        <w:rFonts w:asciiTheme="majorHAnsi" w:eastAsiaTheme="majorEastAsia" w:hAnsiTheme="majorHAnsi" w:cstheme="majorBidi" w:hint="default"/>
+        <w:color w:val="2F5496" w:themeColor="accent1" w:themeShade="BF"/>
+        <w:sz w:val="26"/>
+      </w:rPr>
+    </w:lvl>
+    <w:lvl w:ilvl="4">
+      <w:start w:val="1"/>
+      <w:numFmt w:val="decimal"/>
+      <w:isLgl/>
+      <w:lvlText w:val="%1.%2.%3.%4.%5."/>
+      <w:lvlJc w:val="left"/>
+      <w:pPr>
+        <w:ind w:left="2880" w:hanging="1080"/>
+      </w:pPr>
+      <w:rPr>
+        <w:rFonts w:asciiTheme="majorHAnsi" w:eastAsiaTheme="majorEastAsia" w:hAnsiTheme="majorHAnsi" w:cstheme="majorBidi" w:hint="default"/>
+        <w:color w:val="2F5496" w:themeColor="accent1" w:themeShade="BF"/>
+        <w:sz w:val="26"/>
+      </w:rPr>
+    </w:lvl>
+    <w:lvl w:ilvl="5">
+      <w:start w:val="1"/>
+      <w:numFmt w:val="decimal"/>
+      <w:isLgl/>
+      <w:lvlText w:val="%1.%2.%3.%4.%5.%6."/>
+      <w:lvlJc w:val="left"/>
+      <w:pPr>
+        <w:ind w:left="3600" w:hanging="1440"/>
+      </w:pPr>
+      <w:rPr>
+        <w:rFonts w:asciiTheme="majorHAnsi" w:eastAsiaTheme="majorEastAsia" w:hAnsiTheme="majorHAnsi" w:cstheme="majorBidi" w:hint="default"/>
+        <w:color w:val="2F5496" w:themeColor="accent1" w:themeShade="BF"/>
+        <w:sz w:val="26"/>
+      </w:rPr>
+    </w:lvl>
+    <w:lvl w:ilvl="6">
+      <w:start w:val="1"/>
+      <w:numFmt w:val="decimal"/>
+      <w:isLgl/>
+      <w:lvlText w:val="%1.%2.%3.%4.%5.%6.%7."/>
+      <w:lvlJc w:val="left"/>
+      <w:pPr>
+        <w:ind w:left="4320" w:hanging="1800"/>
+      </w:pPr>
+      <w:rPr>
+        <w:rFonts w:asciiTheme="majorHAnsi" w:eastAsiaTheme="majorEastAsia" w:hAnsiTheme="majorHAnsi" w:cstheme="majorBidi" w:hint="default"/>
+        <w:color w:val="2F5496" w:themeColor="accent1" w:themeShade="BF"/>
+        <w:sz w:val="26"/>
+      </w:rPr>
+    </w:lvl>
+    <w:lvl w:ilvl="7">
+      <w:start w:val="1"/>
+      <w:numFmt w:val="decimal"/>
+      <w:isLgl/>
+      <w:lvlText w:val="%1.%2.%3.%4.%5.%6.%7.%8."/>
+      <w:lvlJc w:val="left"/>
+      <w:pPr>
+        <w:ind w:left="4680" w:hanging="1800"/>
+      </w:pPr>
+      <w:rPr>
+        <w:rFonts w:asciiTheme="majorHAnsi" w:eastAsiaTheme="majorEastAsia" w:hAnsiTheme="majorHAnsi" w:cstheme="majorBidi" w:hint="default"/>
+        <w:color w:val="2F5496" w:themeColor="accent1" w:themeShade="BF"/>
+        <w:sz w:val="26"/>
+      </w:rPr>
+    </w:lvl>
+    <w:lvl w:ilvl="8">
+      <w:start w:val="1"/>
+      <w:numFmt w:val="decimal"/>
+      <w:isLgl/>
+      <w:lvlText w:val="%1.%2.%3.%4.%5.%6.%7.%8.%9."/>
+      <w:lvlJc w:val="left"/>
+      <w:pPr>
+        <w:ind w:left="5400" w:hanging="2160"/>
+      </w:pPr>
+      <w:rPr>
+        <w:rFonts w:asciiTheme="majorHAnsi" w:eastAsiaTheme="majorEastAsia" w:hAnsiTheme="majorHAnsi" w:cstheme="majorBidi" w:hint="default"/>
+        <w:color w:val="2F5496" w:themeColor="accent1" w:themeShade="BF"/>
+        <w:sz w:val="26"/>
+      </w:rPr>
+    </w:lvl>
+  </w:abstractNum>
+  <w:abstractNum w:abstractNumId="1" w15:restartNumberingAfterBreak="0">
     <w:nsid w:val="2F825617"/>
     <w:multiLevelType w:val="hybridMultilevel"/>
     <w:tmpl w:val="23FE4F0E"/>
@@ -1940,7 +3120,7 @@
       </w:pPr>
     </w:lvl>
   </w:abstractNum>
-  <w:abstractNum w:abstractNumId="1" w15:restartNumberingAfterBreak="0">
+  <w:abstractNum w:abstractNumId="2" w15:restartNumberingAfterBreak="0">
     <w:nsid w:val="467E1E4A"/>
     <w:multiLevelType w:val="hybridMultilevel"/>
     <w:tmpl w:val="9C923DEA"/>
@@ -2029,7 +3209,7 @@
       </w:pPr>
     </w:lvl>
   </w:abstractNum>
-  <w:abstractNum w:abstractNumId="2" w15:restartNumberingAfterBreak="0">
+  <w:abstractNum w:abstractNumId="3" w15:restartNumberingAfterBreak="0">
     <w:nsid w:val="4E3F796A"/>
     <w:multiLevelType w:val="hybridMultilevel"/>
     <w:tmpl w:val="BF52458E"/>
@@ -2119,19 +3299,22 @@
     </w:lvl>
   </w:abstractNum>
   <w:num w:numId="1">
-    <w:abstractNumId w:val="0"/>
+    <w:abstractNumId w:val="1"/>
   </w:num>
   <w:num w:numId="2">
+    <w:abstractNumId w:val="3"/>
+  </w:num>
+  <w:num w:numId="3">
     <w:abstractNumId w:val="2"/>
   </w:num>
-  <w:num w:numId="3">
-    <w:abstractNumId w:val="1"/>
+  <w:num w:numId="4">
+    <w:abstractNumId w:val="0"/>
   </w:num>
 </w:numbering>
 </file>
 
 <file path=word/styles.xml><?xml version="1.0" encoding="utf-8"?>
-<w:styles xmlns:mc="http://schemas.openxmlformats.org/markup-compatibility/2006" xmlns:r="http://schemas.openxmlformats.org/officeDocument/2006/relationships" xmlns:w="http://schemas.openxmlformats.org/wordprocessingml/2006/main" xmlns:w14="http://schemas.microsoft.com/office/word/2010/wordml" xmlns:w15="http://schemas.microsoft.com/office/word/2012/wordml" xmlns:w16cid="http://schemas.microsoft.com/office/word/2016/wordml/cid" xmlns:w16se="http://schemas.microsoft.com/office/word/2015/wordml/symex" mc:Ignorable="w14 w15 w16se w16cid">
+<w:styles xmlns:mc="http://schemas.openxmlformats.org/markup-compatibility/2006" xmlns:r="http://schemas.openxmlformats.org/officeDocument/2006/relationships" xmlns:w="http://schemas.openxmlformats.org/wordprocessingml/2006/main" xmlns:w14="http://schemas.microsoft.com/office/word/2010/wordml" xmlns:w15="http://schemas.microsoft.com/office/word/2012/wordml" xmlns:w16cex="http://schemas.microsoft.com/office/word/2018/wordml/cex" xmlns:w16cid="http://schemas.microsoft.com/office/word/2016/wordml/cid" xmlns:w16="http://schemas.microsoft.com/office/word/2018/wordml" xmlns:w16se="http://schemas.microsoft.com/office/word/2015/wordml/symex" mc:Ignorable="w14 w15 w16se w16cid w16 w16cex">
   <w:docDefaults>
     <w:rPrDefault>
       <w:rPr>
@@ -2525,15 +3708,15 @@
     <w:lsdException w:name="Unresolved Mention" w:semiHidden="1" w:unhideWhenUsed="1"/>
     <w:lsdException w:name="Smart Link" w:semiHidden="1" w:unhideWhenUsed="1"/>
   </w:latentStyles>
-  <w:style w:type="paragraph" w:default="1" w:styleId="Normal">
+  <w:style w:type="paragraph" w:default="1" w:styleId="Normaali">
     <w:name w:val="Normal"/>
     <w:qFormat/>
   </w:style>
-  <w:style w:type="paragraph" w:styleId="Heading1">
+  <w:style w:type="paragraph" w:styleId="Otsikko1">
     <w:name w:val="heading 1"/>
-    <w:basedOn w:val="Normal"/>
-    <w:next w:val="Normal"/>
-    <w:link w:val="Heading1Char"/>
+    <w:basedOn w:val="Normaali"/>
+    <w:next w:val="Normaali"/>
+    <w:link w:val="Otsikko1Char"/>
     <w:uiPriority w:val="9"/>
     <w:qFormat/>
     <w:rsid w:val="00C6788E"/>
@@ -2550,13 +3733,35 @@
       <w:szCs w:val="32"/>
     </w:rPr>
   </w:style>
-  <w:style w:type="character" w:default="1" w:styleId="DefaultParagraphFont">
+  <w:style w:type="paragraph" w:styleId="Otsikko2">
+    <w:name w:val="heading 2"/>
+    <w:basedOn w:val="Normaali"/>
+    <w:next w:val="Normaali"/>
+    <w:link w:val="Otsikko2Char"/>
+    <w:uiPriority w:val="9"/>
+    <w:unhideWhenUsed/>
+    <w:qFormat/>
+    <w:rsid w:val="00884F99"/>
+    <w:pPr>
+      <w:keepNext/>
+      <w:keepLines/>
+      <w:spacing w:before="40" w:after="0"/>
+      <w:outlineLvl w:val="1"/>
+    </w:pPr>
+    <w:rPr>
+      <w:rFonts w:asciiTheme="majorHAnsi" w:eastAsiaTheme="majorEastAsia" w:hAnsiTheme="majorHAnsi" w:cstheme="majorBidi"/>
+      <w:color w:val="2F5496" w:themeColor="accent1" w:themeShade="BF"/>
+      <w:sz w:val="26"/>
+      <w:szCs w:val="26"/>
+    </w:rPr>
+  </w:style>
+  <w:style w:type="character" w:default="1" w:styleId="Kappaleenoletusfontti">
     <w:name w:val="Default Paragraph Font"/>
     <w:uiPriority w:val="1"/>
     <w:semiHidden/>
     <w:unhideWhenUsed/>
   </w:style>
-  <w:style w:type="table" w:default="1" w:styleId="TableNormal">
+  <w:style w:type="table" w:default="1" w:styleId="Normaalitaulukko">
     <w:name w:val="Normal Table"/>
     <w:uiPriority w:val="99"/>
     <w:semiHidden/>
@@ -2571,15 +3776,15 @@
       </w:tblCellMar>
     </w:tblPr>
   </w:style>
-  <w:style w:type="numbering" w:default="1" w:styleId="NoList">
+  <w:style w:type="numbering" w:default="1" w:styleId="Eiluetteloa">
     <w:name w:val="No List"/>
     <w:uiPriority w:val="99"/>
     <w:semiHidden/>
     <w:unhideWhenUsed/>
   </w:style>
-  <w:style w:type="paragraph" w:styleId="NoSpacing">
+  <w:style w:type="paragraph" w:styleId="Eivli">
     <w:name w:val="No Spacing"/>
-    <w:link w:val="NoSpacingChar"/>
+    <w:link w:val="EivliChar"/>
     <w:uiPriority w:val="1"/>
     <w:qFormat/>
     <w:rsid w:val="00C6788E"/>
@@ -2591,10 +3796,10 @@
       <w:lang w:eastAsia="en-GB"/>
     </w:rPr>
   </w:style>
-  <w:style w:type="character" w:customStyle="1" w:styleId="NoSpacingChar">
-    <w:name w:val="No Spacing Char"/>
-    <w:basedOn w:val="DefaultParagraphFont"/>
-    <w:link w:val="NoSpacing"/>
+  <w:style w:type="character" w:customStyle="1" w:styleId="EivliChar">
+    <w:name w:val="Ei väliä Char"/>
+    <w:basedOn w:val="Kappaleenoletusfontti"/>
+    <w:link w:val="Eivli"/>
     <w:uiPriority w:val="1"/>
     <w:rsid w:val="00C6788E"/>
     <w:rPr>
@@ -2602,10 +3807,10 @@
       <w:lang w:eastAsia="en-GB"/>
     </w:rPr>
   </w:style>
-  <w:style w:type="paragraph" w:styleId="Header">
+  <w:style w:type="paragraph" w:styleId="Yltunniste">
     <w:name w:val="header"/>
-    <w:basedOn w:val="Normal"/>
-    <w:link w:val="HeaderChar"/>
+    <w:basedOn w:val="Normaali"/>
+    <w:link w:val="YltunnisteChar"/>
     <w:uiPriority w:val="99"/>
     <w:unhideWhenUsed/>
     <w:rsid w:val="00C6788E"/>
@@ -2617,17 +3822,17 @@
       <w:spacing w:after="0" w:line="240" w:lineRule="auto"/>
     </w:pPr>
   </w:style>
-  <w:style w:type="character" w:customStyle="1" w:styleId="HeaderChar">
-    <w:name w:val="Header Char"/>
-    <w:basedOn w:val="DefaultParagraphFont"/>
-    <w:link w:val="Header"/>
+  <w:style w:type="character" w:customStyle="1" w:styleId="YltunnisteChar">
+    <w:name w:val="Ylätunniste Char"/>
+    <w:basedOn w:val="Kappaleenoletusfontti"/>
+    <w:link w:val="Yltunniste"/>
     <w:uiPriority w:val="99"/>
     <w:rsid w:val="00C6788E"/>
   </w:style>
-  <w:style w:type="paragraph" w:styleId="Footer">
+  <w:style w:type="paragraph" w:styleId="Alatunniste">
     <w:name w:val="footer"/>
-    <w:basedOn w:val="Normal"/>
-    <w:link w:val="FooterChar"/>
+    <w:basedOn w:val="Normaali"/>
+    <w:link w:val="AlatunnisteChar"/>
     <w:uiPriority w:val="99"/>
     <w:unhideWhenUsed/>
     <w:rsid w:val="00C6788E"/>
@@ -2639,16 +3844,16 @@
       <w:spacing w:after="0" w:line="240" w:lineRule="auto"/>
     </w:pPr>
   </w:style>
-  <w:style w:type="character" w:customStyle="1" w:styleId="FooterChar">
-    <w:name w:val="Footer Char"/>
-    <w:basedOn w:val="DefaultParagraphFont"/>
-    <w:link w:val="Footer"/>
+  <w:style w:type="character" w:customStyle="1" w:styleId="AlatunnisteChar">
+    <w:name w:val="Alatunniste Char"/>
+    <w:basedOn w:val="Kappaleenoletusfontti"/>
+    <w:link w:val="Alatunniste"/>
     <w:uiPriority w:val="99"/>
     <w:rsid w:val="00C6788E"/>
   </w:style>
-  <w:style w:type="table" w:styleId="TableGrid">
+  <w:style w:type="table" w:styleId="TaulukkoRuudukko">
     <w:name w:val="Table Grid"/>
-    <w:basedOn w:val="TableNormal"/>
+    <w:basedOn w:val="Normaalitaulukko"/>
     <w:uiPriority w:val="39"/>
     <w:rsid w:val="00C6788E"/>
     <w:pPr>
@@ -2665,10 +3870,10 @@
       </w:tblBorders>
     </w:tblPr>
   </w:style>
-  <w:style w:type="character" w:customStyle="1" w:styleId="Heading1Char">
-    <w:name w:val="Heading 1 Char"/>
-    <w:basedOn w:val="DefaultParagraphFont"/>
-    <w:link w:val="Heading1"/>
+  <w:style w:type="character" w:customStyle="1" w:styleId="Otsikko1Char">
+    <w:name w:val="Otsikko 1 Char"/>
+    <w:basedOn w:val="Kappaleenoletusfontti"/>
+    <w:link w:val="Otsikko1"/>
     <w:uiPriority w:val="9"/>
     <w:rsid w:val="00C6788E"/>
     <w:rPr>
@@ -2678,10 +3883,10 @@
       <w:szCs w:val="32"/>
     </w:rPr>
   </w:style>
-  <w:style w:type="paragraph" w:styleId="TOCHeading">
+  <w:style w:type="paragraph" w:styleId="Sisllysluettelonotsikko">
     <w:name w:val="TOC Heading"/>
-    <w:basedOn w:val="Heading1"/>
-    <w:next w:val="Normal"/>
+    <w:basedOn w:val="Otsikko1"/>
+    <w:next w:val="Normaali"/>
     <w:uiPriority w:val="39"/>
     <w:unhideWhenUsed/>
     <w:qFormat/>
@@ -2693,9 +3898,9 @@
       <w:lang w:eastAsia="en-GB"/>
     </w:rPr>
   </w:style>
-  <w:style w:type="paragraph" w:styleId="ListParagraph">
+  <w:style w:type="paragraph" w:styleId="Luettelokappale">
     <w:name w:val="List Paragraph"/>
-    <w:basedOn w:val="Normal"/>
+    <w:basedOn w:val="Normaali"/>
     <w:uiPriority w:val="34"/>
     <w:qFormat/>
     <w:rsid w:val="002949C8"/>
@@ -2703,6 +3908,55 @@
       <w:ind w:left="720"/>
       <w:contextualSpacing/>
     </w:pPr>
+  </w:style>
+  <w:style w:type="character" w:customStyle="1" w:styleId="Otsikko2Char">
+    <w:name w:val="Otsikko 2 Char"/>
+    <w:basedOn w:val="Kappaleenoletusfontti"/>
+    <w:link w:val="Otsikko2"/>
+    <w:uiPriority w:val="9"/>
+    <w:rsid w:val="00884F99"/>
+    <w:rPr>
+      <w:rFonts w:asciiTheme="majorHAnsi" w:eastAsiaTheme="majorEastAsia" w:hAnsiTheme="majorHAnsi" w:cstheme="majorBidi"/>
+      <w:color w:val="2F5496" w:themeColor="accent1" w:themeShade="BF"/>
+      <w:sz w:val="26"/>
+      <w:szCs w:val="26"/>
+    </w:rPr>
+  </w:style>
+  <w:style w:type="paragraph" w:styleId="Sisluet1">
+    <w:name w:val="toc 1"/>
+    <w:basedOn w:val="Normaali"/>
+    <w:next w:val="Normaali"/>
+    <w:autoRedefine/>
+    <w:uiPriority w:val="39"/>
+    <w:unhideWhenUsed/>
+    <w:rsid w:val="009053EA"/>
+    <w:pPr>
+      <w:spacing w:after="100"/>
+    </w:pPr>
+  </w:style>
+  <w:style w:type="paragraph" w:styleId="Sisluet2">
+    <w:name w:val="toc 2"/>
+    <w:basedOn w:val="Normaali"/>
+    <w:next w:val="Normaali"/>
+    <w:autoRedefine/>
+    <w:uiPriority w:val="39"/>
+    <w:unhideWhenUsed/>
+    <w:rsid w:val="009053EA"/>
+    <w:pPr>
+      <w:spacing w:after="100"/>
+      <w:ind w:left="220"/>
+    </w:pPr>
+  </w:style>
+  <w:style w:type="character" w:styleId="Hyperlinkki">
+    <w:name w:val="Hyperlink"/>
+    <w:basedOn w:val="Kappaleenoletusfontti"/>
+    <w:uiPriority w:val="99"/>
+    <w:unhideWhenUsed/>
+    <w:rsid w:val="009053EA"/>
+    <w:rPr>
+      <w:color w:val="0563C1" w:themeColor="hyperlink"/>
+      <w:u w:val="single"/>
+    </w:rPr>
   </w:style>
 </w:styles>
 </file>
@@ -3007,7 +4261,7 @@
 </file>
 
 <file path=customXml/itemProps1.xml><?xml version="1.0" encoding="utf-8"?>
-<ds:datastoreItem xmlns:ds="http://schemas.openxmlformats.org/officeDocument/2006/customXml" ds:itemID="{2EADD834-AD0D-4A33-BA93-311F278D047A}">
+<ds:datastoreItem xmlns:ds="http://schemas.openxmlformats.org/officeDocument/2006/customXml" ds:itemID="{5A2B1E9E-105E-4BDC-80FD-4D7308B00478}">
   <ds:schemaRefs>
     <ds:schemaRef ds:uri="http://schemas.openxmlformats.org/officeDocument/2006/bibliography"/>
   </ds:schemaRefs>
